--- a/documentation/database/Relational Model.docx
+++ b/documentation/database/Relational Model.docx
@@ -1,11 +1,13 @@
 
 <file path=word/document.xml><?xml version="1.0" encoding="utf-8"?>
-<w:document xmlns:wpc="http://schemas.microsoft.com/office/word/2010/wordprocessingCanvas" xmlns:cx="http://schemas.microsoft.com/office/drawing/2014/chartex" xmlns:cx1="http://schemas.microsoft.com/office/drawing/2015/9/8/chartex" xmlns:cx2="http://schemas.microsoft.com/office/drawing/2015/10/21/chartex" xmlns:cx3="http://schemas.microsoft.com/office/drawing/2016/5/9/chartex" xmlns:cx4="http://schemas.microsoft.com/office/drawing/2016/5/10/chartex" xmlns:cx5="http://schemas.microsoft.com/office/drawing/2016/5/11/chartex" xmlns:cx6="http://schemas.microsoft.com/office/drawing/2016/5/12/chartex" xmlns:cx7="http://schemas.microsoft.com/office/drawing/2016/5/13/chartex" xmlns:cx8="http://schemas.microsoft.com/office/drawing/2016/5/14/chartex" xmlns:mc="http://schemas.openxmlformats.org/markup-compatibility/2006" xmlns:aink="http://schemas.microsoft.com/office/drawing/2016/ink" xmlns:am3d="http://schemas.microsoft.com/office/drawing/2017/model3d" xmlns:o="urn:schemas-microsoft-com:office:office" xmlns:oel="http://schemas.microsoft.com/office/2019/extlst" xmlns:r="http://schemas.openxmlformats.org/officeDocument/2006/relationships" xmlns:m="http://schemas.openxmlformats.org/officeDocument/2006/math" xmlns:v="urn:schemas-microsoft-com:vml" xmlns:wp14="http://schemas.microsoft.com/office/word/2010/wordprocessingDrawing" xmlns:wp="http://schemas.openxmlformats.org/drawingml/2006/wordprocessingDrawing" xmlns:w10="urn:schemas-microsoft-com:office:word" xmlns:w="http://schemas.openxmlformats.org/wordprocessingml/2006/main" xmlns:w14="http://schemas.microsoft.com/office/word/2010/wordml" xmlns:w15="http://schemas.microsoft.com/office/word/2012/wordml" xmlns:w16cex="http://schemas.microsoft.com/office/word/2018/wordml/cex" xmlns:w16cid="http://schemas.microsoft.com/office/word/2016/wordml/cid" xmlns:w16="http://schemas.microsoft.com/office/word/2018/wordml" xmlns:w16sdtdh="http://schemas.microsoft.com/office/word/2020/wordml/sdtdatahash" xmlns:w16se="http://schemas.microsoft.com/office/word/2015/wordml/symex" xmlns:wpg="http://schemas.microsoft.com/office/word/2010/wordprocessingGroup" xmlns:wpi="http://schemas.microsoft.com/office/word/2010/wordprocessingInk" xmlns:wne="http://schemas.microsoft.com/office/word/2006/wordml" xmlns:wps="http://schemas.microsoft.com/office/word/2010/wordprocessingShape" mc:Ignorable="w14 w15 w16se w16cid w16 w16cex w16sdtdh wp14">
+<w:document xmlns:o="urn:schemas-microsoft-com:office:office" xmlns:r="http://schemas.openxmlformats.org/officeDocument/2006/relationships" xmlns:v="urn:schemas-microsoft-com:vml" xmlns:w="http://schemas.openxmlformats.org/wordprocessingml/2006/main" xmlns:w10="urn:schemas-microsoft-com:office:word" xmlns:wp="http://schemas.openxmlformats.org/drawingml/2006/wordprocessingDrawing" xmlns:wps="http://schemas.microsoft.com/office/word/2010/wordprocessingShape" xmlns:wpg="http://schemas.microsoft.com/office/word/2010/wordprocessingGroup" xmlns:mc="http://schemas.openxmlformats.org/markup-compatibility/2006" xmlns:wp14="http://schemas.microsoft.com/office/word/2010/wordprocessingDrawing" xmlns:w14="http://schemas.microsoft.com/office/word/2010/wordml" mc:Ignorable="w14 wp14">
   <w:body>
     <w:p>
       <w:pPr>
         <w:pStyle w:val="Titolo1"/>
-        <w:rPr>
+        <w:spacing w:before="240" w:after="0"/>
+        <w:rPr>
+          <w:b/>
           <w:b/>
           <w:bCs/>
         </w:rPr>
@@ -21,37 +23,55 @@
     <w:p>
       <w:pPr>
         <w:pStyle w:val="Titolo2"/>
-      </w:pPr>
-      <w:r>
+        <w:rPr/>
+      </w:pPr>
+      <w:r>
+        <w:rPr/>
         <w:t>Gaia Flammini, Luca Di Donato, Francesco Ambrosini</w:t>
       </w:r>
     </w:p>
-    <w:p/>
+    <w:p>
+      <w:pPr>
+        <w:pStyle w:val="Normal"/>
+        <w:rPr/>
+      </w:pPr>
+      <w:r>
+        <w:rPr/>
+      </w:r>
+    </w:p>
     <w:p>
       <w:pPr>
         <w:pStyle w:val="Titolo1"/>
-      </w:pPr>
-      <w:r>
+        <w:rPr/>
+      </w:pPr>
+      <w:r>
+        <w:rPr/>
         <w:t>Relational Model</w:t>
       </w:r>
     </w:p>
-    <w:p/>
-    <w:p>
-      <w:r>
-        <w:rPr>
-          <w:b/>
-          <w:bCs/>
-        </w:rPr>
-        <w:t>Use</w:t>
-      </w:r>
-      <w:r>
-        <w:rPr>
-          <w:b/>
-          <w:bCs/>
-        </w:rPr>
-        <w:t>r</w:t>
-      </w:r>
-      <w:r>
+    <w:p>
+      <w:pPr>
+        <w:pStyle w:val="Normal"/>
+        <w:rPr/>
+      </w:pPr>
+      <w:r>
+        <w:rPr/>
+      </w:r>
+    </w:p>
+    <w:p>
+      <w:pPr>
+        <w:pStyle w:val="Normal"/>
+        <w:rPr/>
+      </w:pPr>
+      <w:r>
+        <w:rPr>
+          <w:b/>
+          <w:bCs/>
+        </w:rPr>
+        <w:t>User</w:t>
+      </w:r>
+      <w:r>
+        <w:rPr/>
         <w:t>(</w:t>
       </w:r>
       <w:r>
@@ -61,665 +81,717 @@
         <w:t>user_id</w:t>
       </w:r>
       <w:r>
+        <w:rPr/>
+        <w:t xml:space="preserve">, password, name, surname, phone_number, </w:t>
+      </w:r>
+      <w:r>
+        <w:rPr>
+          <w:color w:val="BF8F00" w:themeColor="accent4" w:themeShade="bf"/>
+        </w:rPr>
+        <w:t>email_address</w:t>
+      </w:r>
+      <w:r>
+        <w:rPr/>
+        <w:t>)</w:t>
+      </w:r>
+    </w:p>
+    <w:p>
+      <w:pPr>
+        <w:pStyle w:val="Normal"/>
+        <w:rPr/>
+      </w:pPr>
+      <w:r>
+        <w:rPr>
+          <w:b/>
+          <w:bCs/>
+        </w:rPr>
+        <w:t>Order</w:t>
+      </w:r>
+      <w:r>
+        <w:rPr/>
+        <w:t>(</w:t>
+      </w:r>
+      <w:r>
+        <w:rPr>
+          <w:color w:val="FF0000"/>
+        </w:rPr>
+        <w:t>order_code</w:t>
+      </w:r>
+      <w:r>
+        <w:rPr/>
+        <w:t xml:space="preserve">, total, progress_status, </w:t>
+      </w:r>
+      <w:r>
+        <w:rPr>
+          <w:color w:val="BF8F00" w:themeColor="accent4" w:themeShade="bf"/>
+        </w:rPr>
+        <w:t>user_id</w:t>
+      </w:r>
+      <w:r>
+        <w:rPr/>
+        <w:t>,</w:t>
+      </w:r>
+      <w:r>
+        <w:rPr>
+          <w:color w:val="BF8F00" w:themeColor="accent4" w:themeShade="bf"/>
+        </w:rPr>
+        <w:t xml:space="preserve"> payment_code</w:t>
+      </w:r>
+      <w:r>
+        <w:rPr>
+          <w:color w:val="000000" w:themeShade="bf"/>
+        </w:rPr>
+        <w:t>,</w:t>
+      </w:r>
+      <w:r>
+        <w:rPr>
+          <w:color w:val="BF8F00" w:themeColor="accent4" w:themeShade="bf"/>
+        </w:rPr>
+        <w:t xml:space="preserve"> </w:t>
+      </w:r>
+      <w:r>
+        <w:rPr>
+          <w:color w:val="BF8F00" w:themeColor="accent4" w:themeShade="bf"/>
+        </w:rPr>
+        <w:t>coupon_id</w:t>
+      </w:r>
+      <w:r>
+        <w:rPr/>
+        <w:t>)</w:t>
+      </w:r>
+    </w:p>
+    <w:p>
+      <w:pPr>
+        <w:pStyle w:val="Normal"/>
+        <w:rPr/>
+      </w:pPr>
+      <w:r>
+        <w:rPr>
+          <w:b/>
+          <w:bCs/>
+        </w:rPr>
+        <w:t>Coupon</w:t>
+      </w:r>
+      <w:r>
+        <w:rPr>
+          <w:b w:val="false"/>
+          <w:bCs w:val="false"/>
+        </w:rPr>
+        <w:t>(coupon_id, coupon_code, percentage, start_date, expiration_date, description)</w:t>
+      </w:r>
+    </w:p>
+    <w:p>
+      <w:pPr>
+        <w:pStyle w:val="Normal"/>
+        <w:rPr>
+          <w:u w:val="single"/>
+        </w:rPr>
+      </w:pPr>
+      <w:r>
+        <w:rPr>
+          <w:b/>
+          <w:bCs/>
+        </w:rPr>
+        <w:t>Product</w:t>
+      </w:r>
+      <w:r>
+        <w:rPr/>
+        <w:t>(</w:t>
+      </w:r>
+      <w:r>
+        <w:rPr>
+          <w:color w:val="FF0000"/>
+        </w:rPr>
+        <w:t>product_id</w:t>
+      </w:r>
+      <w:r>
+        <w:rPr/>
+        <w:t xml:space="preserve">, product_name, price, </w:t>
+      </w:r>
+      <w:r>
+        <w:rPr>
+          <w:b/>
+          <w:bCs/>
+        </w:rPr>
+        <w:t>sku</w:t>
+      </w:r>
+      <w:r>
+        <w:rPr/>
+        <w:t xml:space="preserve">, quantity_available, product_description, </w:t>
+      </w:r>
+      <w:r>
+        <w:rPr>
+          <w:color w:val="BF8F00" w:themeColor="accent4" w:themeShade="bf"/>
+        </w:rPr>
+        <w:t>brand_code</w:t>
+      </w:r>
+      <w:r>
+        <w:rPr/>
+        <w:t>)</w:t>
+      </w:r>
+    </w:p>
+    <w:p>
+      <w:pPr>
+        <w:pStyle w:val="Normal"/>
+        <w:rPr>
+          <w:b/>
+          <w:b/>
+          <w:bCs/>
+        </w:rPr>
+      </w:pPr>
+      <w:r>
+        <w:rPr>
+          <w:b/>
+          <w:bCs/>
+        </w:rPr>
+        <w:t>Brand</w:t>
+      </w:r>
+      <w:r>
+        <w:rPr/>
+        <w:t>(</w:t>
+      </w:r>
+      <w:r>
+        <w:rPr>
+          <w:color w:val="FF0000"/>
+        </w:rPr>
+        <w:t>brand_code</w:t>
+      </w:r>
+      <w:r>
+        <w:rPr/>
+        <w:t>, brand_name, website, phone_number, email_address, address)</w:t>
+      </w:r>
+    </w:p>
+    <w:p>
+      <w:pPr>
+        <w:pStyle w:val="Normal"/>
+        <w:rPr/>
+      </w:pPr>
+      <w:r>
+        <w:rPr>
+          <w:b/>
+          <w:bCs/>
+        </w:rPr>
+        <w:t>ProductVariant</w:t>
+      </w:r>
+      <w:r>
+        <w:rPr/>
+        <w:t>(</w:t>
+      </w:r>
+      <w:r>
+        <w:rPr>
+          <w:color w:val="FF0000"/>
+        </w:rPr>
+        <w:t>variant_id</w:t>
+      </w:r>
+      <w:r>
+        <w:rPr/>
+        <w:t xml:space="preserve">, variant_name, description, </w:t>
+      </w:r>
+      <w:r>
+        <w:rPr>
+          <w:color w:val="BF8F00" w:themeColor="accent4" w:themeShade="bf"/>
+        </w:rPr>
+        <w:t>product_id</w:t>
+      </w:r>
+      <w:r>
+        <w:rPr/>
+        <w:t>)</w:t>
+      </w:r>
+    </w:p>
+    <w:p>
+      <w:pPr>
+        <w:pStyle w:val="Normal"/>
+        <w:rPr/>
+      </w:pPr>
+      <w:r>
+        <w:rPr>
+          <w:b/>
+          <w:bCs/>
+        </w:rPr>
+        <w:t>Category</w:t>
+      </w:r>
+      <w:r>
+        <w:rPr/>
+        <w:t>(</w:t>
+      </w:r>
+      <w:r>
+        <w:rPr>
+          <w:color w:val="FF0000"/>
+        </w:rPr>
+        <w:t>category_id</w:t>
+      </w:r>
+      <w:r>
+        <w:rPr/>
+        <w:t>, category_name, category_description)</w:t>
+      </w:r>
+    </w:p>
+    <w:p>
+      <w:pPr>
+        <w:pStyle w:val="Normal"/>
+        <w:rPr/>
+      </w:pPr>
+      <w:r>
+        <w:rPr>
+          <w:b/>
+          <w:bCs/>
+        </w:rPr>
+        <w:t>Discount</w:t>
+      </w:r>
+      <w:r>
+        <w:rPr/>
+        <w:t>(</w:t>
+      </w:r>
+      <w:r>
+        <w:rPr>
+          <w:color w:val="FF0000"/>
+        </w:rPr>
+        <w:t>discount_code</w:t>
+      </w:r>
+      <w:r>
+        <w:rPr/>
+        <w:t>, description, percentage, start_date, expiration_date)</w:t>
+      </w:r>
+    </w:p>
+    <w:p>
+      <w:pPr>
+        <w:pStyle w:val="Normal"/>
+        <w:rPr/>
+      </w:pPr>
+      <w:r>
+        <w:rPr>
+          <w:b/>
+          <w:bCs/>
+        </w:rPr>
+        <w:t>PaymentMethod</w:t>
+      </w:r>
+      <w:r>
+        <w:rPr/>
+        <w:t>(</w:t>
+      </w:r>
+      <w:r>
+        <w:rPr>
+          <w:color w:val="FF0000"/>
+        </w:rPr>
+        <w:t>payment_</w:t>
+      </w:r>
+      <w:r>
+        <w:rPr>
+          <w:color w:val="FF0000"/>
+        </w:rPr>
+        <w:t>id</w:t>
+      </w:r>
+      <w:r>
+        <w:rPr/>
+        <w:t xml:space="preserve">, type, credentials, validity, </w:t>
+      </w:r>
+      <w:r>
+        <w:rPr>
+          <w:color w:val="BF8F00" w:themeColor="accent4" w:themeShade="bf"/>
+        </w:rPr>
+        <w:t>user_id</w:t>
+      </w:r>
+      <w:r>
+        <w:rPr/>
+        <w:t>)</w:t>
+      </w:r>
+    </w:p>
+    <w:p>
+      <w:pPr>
+        <w:pStyle w:val="Normal"/>
+        <w:rPr/>
+      </w:pPr>
+      <w:r>
+        <w:rPr>
+          <w:b/>
+          <w:bCs/>
+        </w:rPr>
+        <w:t>ProductReview</w:t>
+      </w:r>
+      <w:r>
+        <w:rPr/>
+        <w:t>(</w:t>
+      </w:r>
+      <w:r>
+        <w:rPr>
+          <w:color w:val="FF0000"/>
+        </w:rPr>
+        <w:t>review_code</w:t>
+      </w:r>
+      <w:r>
+        <w:rPr/>
+        <w:t xml:space="preserve">, text, rating, </w:t>
+      </w:r>
+      <w:r>
+        <w:rPr>
+          <w:color w:val="BF8F00" w:themeColor="accent4" w:themeShade="bf"/>
+        </w:rPr>
+        <w:t>user_id</w:t>
+      </w:r>
+      <w:r>
+        <w:rPr/>
+        <w:t>,</w:t>
+      </w:r>
+      <w:r>
+        <w:rPr>
+          <w:color w:val="BF8F00" w:themeColor="accent4" w:themeShade="bf"/>
+        </w:rPr>
+        <w:t xml:space="preserve"> product_id</w:t>
+      </w:r>
+      <w:r>
+        <w:rPr/>
+        <w:t>)</w:t>
+      </w:r>
+    </w:p>
+    <w:p>
+      <w:pPr>
+        <w:pStyle w:val="Normal"/>
+        <w:rPr/>
+      </w:pPr>
+      <w:r>
+        <w:rPr>
+          <w:b/>
+          <w:bCs/>
+        </w:rPr>
+        <w:t>ShipmentAddress</w:t>
+      </w:r>
+      <w:r>
+        <w:rPr/>
+        <w:t>(</w:t>
+      </w:r>
+      <w:r>
+        <w:rPr>
+          <w:color w:val="FF0000"/>
+        </w:rPr>
+        <w:t>address_id</w:t>
+      </w:r>
+      <w:r>
+        <w:rPr/>
+        <w:t xml:space="preserve">, city, address, province, country, postal_code, </w:t>
+      </w:r>
+      <w:r>
+        <w:rPr>
+          <w:color w:val="BF8F00" w:themeColor="accent4" w:themeShade="bf"/>
+        </w:rPr>
+        <w:t>user_id</w:t>
+      </w:r>
+      <w:r>
+        <w:rPr/>
+        <w:t>)</w:t>
+      </w:r>
+    </w:p>
+    <w:p>
+      <w:pPr>
+        <w:pStyle w:val="Normal"/>
+        <w:rPr/>
+      </w:pPr>
+      <w:r>
+        <w:rPr>
+          <w:b/>
+          <w:bCs/>
+        </w:rPr>
+        <w:t>Customization</w:t>
+      </w:r>
+      <w:r>
+        <w:rPr/>
+        <w:t>(</w:t>
+      </w:r>
+      <w:r>
+        <w:rPr>
+          <w:color w:val="FF0000"/>
+        </w:rPr>
+        <w:t>customization_id</w:t>
+      </w:r>
+      <w:r>
+        <w:rPr/>
+        <w:t>, personal_image, phone_number, email_address, about_info, personal_address)</w:t>
+      </w:r>
+    </w:p>
+    <w:p>
+      <w:pPr>
+        <w:pStyle w:val="Normal"/>
+        <w:rPr/>
+      </w:pPr>
+      <w:r>
+        <w:rPr>
+          <w:b/>
+          <w:bCs/>
+        </w:rPr>
+        <w:t>Group</w:t>
+      </w:r>
+      <w:r>
+        <w:rPr/>
+        <w:t>(</w:t>
+      </w:r>
+      <w:r>
+        <w:rPr>
+          <w:color w:val="FF0000"/>
+        </w:rPr>
+        <w:t>group_id</w:t>
+      </w:r>
+      <w:r>
+        <w:rPr/>
+        <w:t>, group_name, group_description)</w:t>
+      </w:r>
+    </w:p>
+    <w:p>
+      <w:pPr>
+        <w:pStyle w:val="Normal"/>
+        <w:rPr/>
+      </w:pPr>
+      <w:r>
+        <w:rPr>
+          <w:b/>
+          <w:bCs/>
+        </w:rPr>
+        <w:t>user_has_group</w:t>
+      </w:r>
+      <w:r>
+        <w:rPr/>
+        <w:t>(</w:t>
+      </w:r>
+      <w:r>
+        <w:rPr>
+          <w:color w:val="538135" w:themeColor="accent6" w:themeShade="bf"/>
+        </w:rPr>
+        <w:t>user_id</w:t>
+      </w:r>
+      <w:r>
+        <w:rPr/>
         <w:t xml:space="preserve">, </w:t>
       </w:r>
       <w:r>
-        <w:t>password</w:t>
-      </w:r>
-      <w:r>
-        <w:t xml:space="preserve">, name, surname, phone_number, </w:t>
-      </w:r>
-      <w:r>
-        <w:rPr>
-          <w:color w:val="BF8F00" w:themeColor="accent4" w:themeShade="BF"/>
-        </w:rPr>
-        <w:t>email_address</w:t>
-      </w:r>
-      <w:r>
+        <w:rPr>
+          <w:color w:val="538135" w:themeColor="accent6" w:themeShade="bf"/>
+        </w:rPr>
+        <w:t>group_id</w:t>
+      </w:r>
+      <w:r>
+        <w:rPr/>
         <w:t>)</w:t>
       </w:r>
     </w:p>
     <w:p>
       <w:pPr>
-        <w:rPr>
-          <w:b/>
-          <w:bCs/>
-        </w:rPr>
-      </w:pPr>
-      <w:r>
-        <w:rPr>
-          <w:b/>
-          <w:bCs/>
-        </w:rPr>
-        <w:t>Order</w:t>
-      </w:r>
-      <w:r>
+        <w:pStyle w:val="Normal"/>
+        <w:rPr/>
+      </w:pPr>
+      <w:r>
+        <w:rPr>
+          <w:b/>
+          <w:bCs/>
+        </w:rPr>
+        <w:t>Service</w:t>
+      </w:r>
+      <w:r>
+        <w:rPr/>
         <w:t>(</w:t>
       </w:r>
       <w:r>
         <w:rPr>
           <w:color w:val="FF0000"/>
         </w:rPr>
+        <w:t>service_id</w:t>
+      </w:r>
+      <w:r>
+        <w:rPr/>
+        <w:t>, service_description, tag, url, script, callback)</w:t>
+      </w:r>
+    </w:p>
+    <w:p>
+      <w:pPr>
+        <w:pStyle w:val="Normal"/>
+        <w:rPr/>
+      </w:pPr>
+      <w:r>
+        <w:rPr>
+          <w:b/>
+          <w:bCs/>
+        </w:rPr>
+        <w:t>user_has_service</w:t>
+      </w:r>
+      <w:r>
+        <w:rPr/>
+        <w:t>(</w:t>
+      </w:r>
+      <w:r>
+        <w:rPr>
+          <w:color w:val="538135" w:themeColor="accent6" w:themeShade="bf"/>
+        </w:rPr>
+        <w:t>user_id, service_id</w:t>
+      </w:r>
+      <w:r>
+        <w:rPr/>
+        <w:t>)</w:t>
+      </w:r>
+    </w:p>
+    <w:p>
+      <w:pPr>
+        <w:pStyle w:val="Normal"/>
+        <w:rPr/>
+      </w:pPr>
+      <w:r>
+        <w:rPr>
+          <w:b/>
+          <w:bCs/>
+        </w:rPr>
+        <w:t>order_item</w:t>
+      </w:r>
+      <w:r>
+        <w:rPr/>
+        <w:t>(</w:t>
+      </w:r>
+      <w:r>
+        <w:rPr>
+          <w:color w:val="538135" w:themeColor="accent6" w:themeShade="bf"/>
+        </w:rPr>
         <w:t>order_code</w:t>
       </w:r>
       <w:r>
-        <w:t>, total, progress_status</w:t>
-      </w:r>
-      <w:r>
+        <w:rPr/>
         <w:t xml:space="preserve">, </w:t>
       </w:r>
       <w:r>
         <w:rPr>
-          <w:color w:val="BF8F00" w:themeColor="accent4" w:themeShade="BF"/>
-        </w:rPr>
-        <w:t>user_id</w:t>
-      </w:r>
-      <w:r>
-        <w:t>,</w:t>
-      </w:r>
-      <w:r>
-        <w:rPr>
-          <w:color w:val="BF8F00" w:themeColor="accent4" w:themeShade="BF"/>
-        </w:rPr>
-        <w:t xml:space="preserve"> payment_code</w:t>
-      </w:r>
-      <w:r>
+          <w:color w:val="538135" w:themeColor="accent6" w:themeShade="bf"/>
+        </w:rPr>
+        <w:t>product_id</w:t>
+      </w:r>
+      <w:r>
+        <w:rPr/>
+        <w:t>, quantity, price)</w:t>
+      </w:r>
+    </w:p>
+    <w:p>
+      <w:pPr>
+        <w:pStyle w:val="Normal"/>
+        <w:rPr/>
+      </w:pPr>
+      <w:r>
+        <w:rPr>
+          <w:b/>
+          <w:bCs/>
+        </w:rPr>
+        <w:t>product</w:t>
+      </w:r>
+      <w:r>
+        <w:rPr>
+          <w:b/>
+          <w:bCs/>
+        </w:rPr>
+        <w:t>_</w:t>
+      </w:r>
+      <w:r>
+        <w:rPr>
+          <w:b/>
+          <w:bCs/>
+        </w:rPr>
+        <w:t>category</w:t>
+      </w:r>
+      <w:r>
+        <w:rPr/>
+        <w:t>(</w:t>
+      </w:r>
+      <w:r>
+        <w:rPr>
+          <w:color w:val="538135" w:themeColor="accent6" w:themeShade="bf"/>
+        </w:rPr>
+        <w:t>product_id</w:t>
+      </w:r>
+      <w:r>
+        <w:rPr/>
+        <w:t xml:space="preserve">, </w:t>
+      </w:r>
+      <w:r>
+        <w:rPr>
+          <w:color w:val="538135" w:themeColor="accent6" w:themeShade="bf"/>
+        </w:rPr>
+        <w:t>category_id</w:t>
+      </w:r>
+      <w:r>
+        <w:rPr/>
         <w:t>)</w:t>
       </w:r>
     </w:p>
     <w:p>
       <w:pPr>
-        <w:rPr>
-          <w:u w:val="single"/>
-        </w:rPr>
-      </w:pPr>
-      <w:r>
-        <w:rPr>
-          <w:b/>
-          <w:bCs/>
-        </w:rPr>
-        <w:t>Product</w:t>
-      </w:r>
-      <w:r>
-        <w:t>(</w:t>
-      </w:r>
-      <w:r>
-        <w:rPr>
-          <w:color w:val="FF0000"/>
+        <w:pStyle w:val="Normal"/>
+        <w:widowControl/>
+        <w:bidi w:val="0"/>
+        <w:spacing w:lineRule="auto" w:line="259" w:before="0" w:after="160"/>
+        <w:jc w:val="left"/>
+        <w:rPr/>
+      </w:pPr>
+      <w:r>
+        <w:rPr>
+          <w:b/>
+          <w:bCs/>
+        </w:rPr>
+        <w:t>product_discount</w:t>
+      </w:r>
+      <w:r>
+        <w:rPr/>
+        <w:t>(</w:t>
+      </w:r>
+      <w:r>
+        <w:rPr>
+          <w:color w:val="538135" w:themeColor="accent6" w:themeShade="bf"/>
         </w:rPr>
         <w:t>product_id</w:t>
       </w:r>
       <w:r>
-        <w:t>,</w:t>
-      </w:r>
-      <w:r>
-        <w:t xml:space="preserve"> </w:t>
-      </w:r>
-      <w:r>
-        <w:t>product_</w:t>
-      </w:r>
-      <w:r>
-        <w:t>name, price</w:t>
-      </w:r>
-      <w:r>
+        <w:rPr/>
         <w:t xml:space="preserve">, </w:t>
       </w:r>
       <w:r>
         <w:rPr>
-          <w:b/>
-          <w:bCs/>
-        </w:rPr>
-        <w:t>sku</w:t>
-      </w:r>
-      <w:r>
-        <w:t xml:space="preserve">, </w:t>
-      </w:r>
-      <w:r>
-        <w:t>quantity_available, product_description</w:t>
-      </w:r>
-      <w:r>
-        <w:t xml:space="preserve">, </w:t>
-      </w:r>
-      <w:r>
-        <w:rPr>
-          <w:color w:val="BF8F00" w:themeColor="accent4" w:themeShade="BF"/>
-        </w:rPr>
-        <w:t>brand_code</w:t>
-      </w:r>
-      <w:r>
+          <w:color w:val="538135" w:themeColor="accent6" w:themeShade="bf"/>
+        </w:rPr>
+        <w:t>discount_code</w:t>
+      </w:r>
+      <w:r>
+        <w:rPr/>
         <w:t>)</w:t>
       </w:r>
     </w:p>
-    <w:p>
-      <w:pPr>
-        <w:rPr>
-          <w:b/>
-          <w:bCs/>
-        </w:rPr>
-      </w:pPr>
-      <w:r>
-        <w:rPr>
-          <w:b/>
-          <w:bCs/>
-        </w:rPr>
-        <w:t>Brand</w:t>
-      </w:r>
-      <w:r>
-        <w:t>(</w:t>
-      </w:r>
-      <w:r>
-        <w:rPr>
-          <w:color w:val="FF0000"/>
-        </w:rPr>
-        <w:t>brand_c</w:t>
-      </w:r>
-      <w:r>
-        <w:rPr>
-          <w:color w:val="FF0000"/>
-        </w:rPr>
-        <w:t>ode</w:t>
-      </w:r>
-      <w:r>
-        <w:t xml:space="preserve">, </w:t>
-      </w:r>
-      <w:r>
-        <w:t xml:space="preserve">brand_name, </w:t>
-      </w:r>
-      <w:r>
-        <w:t>website, phone_number, email_address, addres</w:t>
-      </w:r>
-      <w:r>
-        <w:t>s</w:t>
-      </w:r>
-      <w:r>
-        <w:t>)</w:t>
-      </w:r>
-    </w:p>
-    <w:p>
-      <w:r>
-        <w:rPr>
-          <w:b/>
-          <w:bCs/>
-        </w:rPr>
-        <w:t>ProductVariant</w:t>
-      </w:r>
-      <w:r>
-        <w:t>(</w:t>
-      </w:r>
-      <w:r>
-        <w:rPr>
-          <w:color w:val="FF0000"/>
-        </w:rPr>
-        <w:t>variant_id</w:t>
-      </w:r>
-      <w:r>
-        <w:t xml:space="preserve">, </w:t>
-      </w:r>
-      <w:r>
-        <w:t>variant_</w:t>
-      </w:r>
-      <w:r>
-        <w:t>name, description</w:t>
-      </w:r>
-      <w:r>
-        <w:t xml:space="preserve">, </w:t>
-      </w:r>
-      <w:r>
-        <w:rPr>
-          <w:color w:val="BF8F00" w:themeColor="accent4" w:themeShade="BF"/>
-        </w:rPr>
-        <w:t>product_id</w:t>
-      </w:r>
-      <w:r>
-        <w:t>)</w:t>
-      </w:r>
-    </w:p>
-    <w:p>
-      <w:r>
-        <w:rPr>
-          <w:b/>
-          <w:bCs/>
-        </w:rPr>
-        <w:t>Category</w:t>
-      </w:r>
-      <w:r>
-        <w:t>(</w:t>
-      </w:r>
-      <w:r>
-        <w:rPr>
-          <w:color w:val="FF0000"/>
-        </w:rPr>
-        <w:t>category_id</w:t>
-      </w:r>
-      <w:r>
-        <w:t xml:space="preserve">, </w:t>
-      </w:r>
-      <w:r>
-        <w:t>category_name, category_description)</w:t>
-      </w:r>
-    </w:p>
-    <w:p>
-      <w:r>
-        <w:rPr>
-          <w:b/>
-          <w:bCs/>
-        </w:rPr>
-        <w:t>Discount</w:t>
-      </w:r>
-      <w:r>
-        <w:t>(</w:t>
-      </w:r>
-      <w:r>
-        <w:rPr>
-          <w:color w:val="FF0000"/>
-        </w:rPr>
-        <w:t>discount_co</w:t>
-      </w:r>
-      <w:r>
-        <w:rPr>
-          <w:color w:val="FF0000"/>
-        </w:rPr>
-        <w:t>de</w:t>
-      </w:r>
-      <w:r>
-        <w:t>, description, percentage, start_date, expiration_date)</w:t>
-      </w:r>
-    </w:p>
-    <w:p>
-      <w:r>
-        <w:rPr>
-          <w:b/>
-          <w:bCs/>
-        </w:rPr>
-        <w:t>PaymentMethod</w:t>
-      </w:r>
-      <w:r>
-        <w:t>(</w:t>
-      </w:r>
-      <w:r>
-        <w:rPr>
-          <w:color w:val="FF0000"/>
-        </w:rPr>
-        <w:t>payment_</w:t>
-      </w:r>
-      <w:r>
-        <w:rPr>
-          <w:color w:val="FF0000"/>
-        </w:rPr>
-        <w:t>code</w:t>
-      </w:r>
-      <w:r>
-        <w:t>, type, credentials, validity</w:t>
-      </w:r>
-      <w:r>
-        <w:t xml:space="preserve">, </w:t>
-      </w:r>
-      <w:r>
-        <w:rPr>
-          <w:color w:val="BF8F00" w:themeColor="accent4" w:themeShade="BF"/>
-        </w:rPr>
-        <w:t>user_id</w:t>
-      </w:r>
-      <w:r>
-        <w:t>)</w:t>
-      </w:r>
-    </w:p>
-    <w:p>
-      <w:r>
-        <w:rPr>
-          <w:b/>
-          <w:bCs/>
-        </w:rPr>
-        <w:t>ProductReview</w:t>
-      </w:r>
-      <w:r>
-        <w:t>(</w:t>
-      </w:r>
-      <w:r>
-        <w:rPr>
-          <w:color w:val="FF0000"/>
-        </w:rPr>
-        <w:t>review_</w:t>
-      </w:r>
-      <w:r>
-        <w:rPr>
-          <w:color w:val="FF0000"/>
-        </w:rPr>
-        <w:t>code</w:t>
-      </w:r>
-      <w:r>
-        <w:t>, text, rating</w:t>
-      </w:r>
-      <w:r>
-        <w:t xml:space="preserve">, </w:t>
-      </w:r>
-      <w:r>
-        <w:rPr>
-          <w:color w:val="BF8F00" w:themeColor="accent4" w:themeShade="BF"/>
-        </w:rPr>
-        <w:t>user_id</w:t>
-      </w:r>
-      <w:r>
-        <w:t>,</w:t>
-      </w:r>
-      <w:r>
-        <w:rPr>
-          <w:color w:val="BF8F00" w:themeColor="accent4" w:themeShade="BF"/>
-        </w:rPr>
-        <w:t xml:space="preserve"> product_id</w:t>
-      </w:r>
-      <w:r>
-        <w:t>)</w:t>
-      </w:r>
-    </w:p>
-    <w:p>
-      <w:r>
-        <w:rPr>
-          <w:b/>
-          <w:bCs/>
-        </w:rPr>
-        <w:t>ShipmentAddress</w:t>
-      </w:r>
-      <w:r>
-        <w:t>(</w:t>
-      </w:r>
-      <w:r>
-        <w:rPr>
-          <w:color w:val="FF0000"/>
-        </w:rPr>
-        <w:t>address_id</w:t>
-      </w:r>
-      <w:r>
-        <w:t>, city, address, province, country, postal_code</w:t>
-      </w:r>
-      <w:r>
-        <w:t xml:space="preserve">, </w:t>
-      </w:r>
-      <w:r>
-        <w:rPr>
-          <w:color w:val="BF8F00" w:themeColor="accent4" w:themeShade="BF"/>
-        </w:rPr>
-        <w:t>user_id</w:t>
-      </w:r>
-      <w:r>
-        <w:t>)</w:t>
-      </w:r>
-    </w:p>
-    <w:p>
-      <w:r>
-        <w:rPr>
-          <w:b/>
-          <w:bCs/>
-        </w:rPr>
-        <w:t>Customization</w:t>
-      </w:r>
-      <w:r>
-        <w:t>(</w:t>
-      </w:r>
-      <w:r>
-        <w:rPr>
-          <w:color w:val="FF0000"/>
-        </w:rPr>
-        <w:t>customization_id</w:t>
-      </w:r>
-      <w:r>
-        <w:t xml:space="preserve">, </w:t>
-      </w:r>
-      <w:r>
-        <w:t>personal_image, phone_number, email_address, about_info, personal_address</w:t>
-      </w:r>
-      <w:r>
-        <w:t>)</w:t>
-      </w:r>
-    </w:p>
-    <w:p>
-      <w:r>
-        <w:rPr>
-          <w:b/>
-          <w:bCs/>
-        </w:rPr>
-        <w:t>Group</w:t>
-      </w:r>
-      <w:r>
-        <w:t>(</w:t>
-      </w:r>
-      <w:r>
-        <w:rPr>
-          <w:color w:val="FF0000"/>
-        </w:rPr>
-        <w:t>group_id</w:t>
-      </w:r>
-      <w:r>
-        <w:t>, grou</w:t>
-      </w:r>
-      <w:r>
-        <w:t>p_name, group_description</w:t>
-      </w:r>
-      <w:r>
-        <w:t>)</w:t>
-      </w:r>
-    </w:p>
-    <w:p>
-      <w:r>
-        <w:rPr>
-          <w:b/>
-          <w:bCs/>
-        </w:rPr>
-        <w:t>user_has_group</w:t>
-      </w:r>
-      <w:r>
-        <w:t>(</w:t>
-      </w:r>
-      <w:r>
-        <w:rPr>
-          <w:color w:val="538135" w:themeColor="accent6" w:themeShade="BF"/>
-        </w:rPr>
-        <w:t>user_id</w:t>
-      </w:r>
-      <w:r>
-        <w:t xml:space="preserve">, </w:t>
-      </w:r>
-      <w:r>
-        <w:rPr>
-          <w:color w:val="538135" w:themeColor="accent6" w:themeShade="BF"/>
-        </w:rPr>
-        <w:t>group_id</w:t>
-      </w:r>
-      <w:r>
-        <w:t>)</w:t>
-      </w:r>
-    </w:p>
-    <w:p>
-      <w:r>
-        <w:rPr>
-          <w:b/>
-          <w:bCs/>
-        </w:rPr>
-        <w:t>Service</w:t>
-      </w:r>
-      <w:r>
-        <w:t>(</w:t>
-      </w:r>
-      <w:r>
-        <w:rPr>
-          <w:color w:val="FF0000"/>
-        </w:rPr>
-        <w:t>service_id</w:t>
-      </w:r>
-      <w:r>
-        <w:t xml:space="preserve">, service_description, tag, url, </w:t>
-      </w:r>
-      <w:r>
-        <w:t>script</w:t>
-      </w:r>
-      <w:r>
-        <w:t>, callback</w:t>
-      </w:r>
-      <w:r>
-        <w:t>)</w:t>
-      </w:r>
-    </w:p>
-    <w:p>
-      <w:r>
-        <w:rPr>
-          <w:b/>
-          <w:bCs/>
-        </w:rPr>
-        <w:t>user_has_service</w:t>
-      </w:r>
-      <w:r>
-        <w:t>(</w:t>
-      </w:r>
-      <w:r>
-        <w:rPr>
-          <w:color w:val="538135" w:themeColor="accent6" w:themeShade="BF"/>
-        </w:rPr>
-        <w:t>user_id, service_id</w:t>
-      </w:r>
-      <w:r>
-        <w:t>)</w:t>
-      </w:r>
-    </w:p>
-    <w:p>
-      <w:r>
-        <w:rPr>
-          <w:b/>
-          <w:bCs/>
-        </w:rPr>
-        <w:t>contains</w:t>
-      </w:r>
-      <w:r>
-        <w:t>(</w:t>
-      </w:r>
-      <w:r>
-        <w:rPr>
-          <w:color w:val="538135" w:themeColor="accent6" w:themeShade="BF"/>
-        </w:rPr>
-        <w:t>order_code</w:t>
-      </w:r>
-      <w:r>
-        <w:t xml:space="preserve">, </w:t>
-      </w:r>
-      <w:r>
-        <w:rPr>
-          <w:color w:val="538135" w:themeColor="accent6" w:themeShade="BF"/>
-        </w:rPr>
-        <w:t>product_id</w:t>
-      </w:r>
-      <w:r>
-        <w:t>,</w:t>
-      </w:r>
-      <w:r>
-        <w:t xml:space="preserve"> quantity, price</w:t>
-      </w:r>
-      <w:r>
-        <w:t>)</w:t>
-      </w:r>
-    </w:p>
-    <w:p>
-      <w:r>
-        <w:rPr>
-          <w:b/>
-          <w:bCs/>
-        </w:rPr>
-        <w:t>belongs_to</w:t>
-      </w:r>
-      <w:r>
-        <w:t>(</w:t>
-      </w:r>
-      <w:r>
-        <w:rPr>
-          <w:color w:val="538135" w:themeColor="accent6" w:themeShade="BF"/>
-        </w:rPr>
-        <w:t>product_id</w:t>
-      </w:r>
-      <w:r>
-        <w:t xml:space="preserve">, </w:t>
-      </w:r>
-      <w:r>
-        <w:rPr>
-          <w:color w:val="538135" w:themeColor="accent6" w:themeShade="BF"/>
-        </w:rPr>
-        <w:t>category_id</w:t>
-      </w:r>
-      <w:r>
-        <w:t>)</w:t>
-      </w:r>
-    </w:p>
-    <w:p>
-      <w:pPr>
-        <w:rPr>
-          <w:b/>
-          <w:bCs/>
-        </w:rPr>
-      </w:pPr>
-      <w:r>
-        <w:rPr>
-          <w:b/>
-          <w:bCs/>
-        </w:rPr>
-        <w:t>discounted_by</w:t>
-      </w:r>
-      <w:r>
-        <w:t>(</w:t>
-      </w:r>
-      <w:r>
-        <w:rPr>
-          <w:color w:val="538135" w:themeColor="accent6" w:themeShade="BF"/>
-        </w:rPr>
-        <w:t>product_id</w:t>
-      </w:r>
-      <w:r>
-        <w:t xml:space="preserve">, </w:t>
-      </w:r>
-      <w:r>
-        <w:rPr>
-          <w:color w:val="538135" w:themeColor="accent6" w:themeShade="BF"/>
-        </w:rPr>
-        <w:t>discount_code</w:t>
-      </w:r>
-      <w:r>
-        <w:t>)</w:t>
-      </w:r>
-    </w:p>
     <w:sectPr>
+      <w:type w:val="nextPage"/>
       <w:pgSz w:w="11906" w:h="16838"/>
-      <w:pgMar w:top="1417" w:right="1134" w:bottom="1134" w:left="1134" w:header="708" w:footer="708" w:gutter="0"/>
-      <w:cols w:space="708"/>
-      <w:docGrid w:linePitch="360"/>
+      <w:pgMar w:left="1134" w:right="1134" w:header="0" w:top="1417" w:footer="0" w:bottom="1134" w:gutter="0"/>
+      <w:pgNumType w:fmt="decimal"/>
+      <w:formProt w:val="false"/>
+      <w:textDirection w:val="lrTb"/>
+      <w:docGrid w:type="default" w:linePitch="360" w:charSpace="4096"/>
     </w:sectPr>
   </w:body>
 </w:document>
 </file>
 
 <file path=word/styles.xml><?xml version="1.0" encoding="utf-8"?>
-<w:styles xmlns:mc="http://schemas.openxmlformats.org/markup-compatibility/2006" xmlns:r="http://schemas.openxmlformats.org/officeDocument/2006/relationships" xmlns:w="http://schemas.openxmlformats.org/wordprocessingml/2006/main" xmlns:w14="http://schemas.microsoft.com/office/word/2010/wordml" xmlns:w15="http://schemas.microsoft.com/office/word/2012/wordml" xmlns:w16cex="http://schemas.microsoft.com/office/word/2018/wordml/cex" xmlns:w16cid="http://schemas.microsoft.com/office/word/2016/wordml/cid" xmlns:w16="http://schemas.microsoft.com/office/word/2018/wordml" xmlns:w16sdtdh="http://schemas.microsoft.com/office/word/2020/wordml/sdtdatahash" xmlns:w16se="http://schemas.microsoft.com/office/word/2015/wordml/symex" mc:Ignorable="w14 w15 w16se w16cid w16 w16cex w16sdtdh">
+<w:styles xmlns:w="http://schemas.openxmlformats.org/wordprocessingml/2006/main" xmlns:w14="http://schemas.microsoft.com/office/word/2010/wordml" xmlns:mc="http://schemas.openxmlformats.org/markup-compatibility/2006" mc:Ignorable="w14">
   <w:docDefaults>
     <w:rPrDefault>
       <w:rPr>
-        <w:rFonts w:asciiTheme="minorHAnsi" w:eastAsiaTheme="minorHAnsi" w:hAnsiTheme="minorHAnsi" w:cstheme="minorBidi"/>
+        <w:rFonts w:ascii="Calibri" w:hAnsi="Calibri" w:eastAsia="Calibri" w:cs="" w:asciiTheme="minorHAnsi" w:cstheme="minorBidi" w:eastAsiaTheme="minorHAnsi" w:hAnsiTheme="minorHAnsi"/>
         <w:sz w:val="22"/>
         <w:szCs w:val="22"/>
         <w:lang w:val="it-IT" w:eastAsia="en-US" w:bidi="ar-SA"/>
       </w:rPr>
     </w:rPrDefault>
     <w:pPrDefault>
-      <w:pPr>
-        <w:spacing w:after="160" w:line="259" w:lineRule="auto"/>
-      </w:pPr>
+      <w:pPr/>
     </w:pPrDefault>
   </w:docDefaults>
   <w:latentStyles w:defLockedState="0" w:defUIPriority="99" w:defSemiHidden="0" w:defUnhideWhenUsed="0" w:defQFormat="0" w:count="376">
     <w:lsdException w:name="Normal" w:uiPriority="0" w:qFormat="1"/>
     <w:lsdException w:name="heading 1" w:uiPriority="9" w:qFormat="1"/>
-    <w:lsdException w:name="heading 2" w:semiHidden="1" w:uiPriority="9" w:unhideWhenUsed="1" w:qFormat="1"/>
-    <w:lsdException w:name="heading 3" w:semiHidden="1" w:uiPriority="9" w:unhideWhenUsed="1" w:qFormat="1"/>
-    <w:lsdException w:name="heading 4" w:semiHidden="1" w:uiPriority="9" w:unhideWhenUsed="1" w:qFormat="1"/>
-    <w:lsdException w:name="heading 5" w:semiHidden="1" w:uiPriority="9" w:unhideWhenUsed="1" w:qFormat="1"/>
-    <w:lsdException w:name="heading 6" w:semiHidden="1" w:uiPriority="9" w:unhideWhenUsed="1" w:qFormat="1"/>
-    <w:lsdException w:name="heading 7" w:semiHidden="1" w:uiPriority="9" w:unhideWhenUsed="1" w:qFormat="1"/>
-    <w:lsdException w:name="heading 8" w:semiHidden="1" w:uiPriority="9" w:unhideWhenUsed="1" w:qFormat="1"/>
-    <w:lsdException w:name="heading 9" w:semiHidden="1" w:uiPriority="9" w:unhideWhenUsed="1" w:qFormat="1"/>
+    <w:lsdException w:name="heading 2" w:uiPriority="9" w:semiHidden="1" w:unhideWhenUsed="1" w:qFormat="1"/>
+    <w:lsdException w:name="heading 3" w:uiPriority="9" w:semiHidden="1" w:unhideWhenUsed="1" w:qFormat="1"/>
+    <w:lsdException w:name="heading 4" w:uiPriority="9" w:semiHidden="1" w:unhideWhenUsed="1" w:qFormat="1"/>
+    <w:lsdException w:name="heading 5" w:uiPriority="9" w:semiHidden="1" w:unhideWhenUsed="1" w:qFormat="1"/>
+    <w:lsdException w:name="heading 6" w:uiPriority="9" w:semiHidden="1" w:unhideWhenUsed="1" w:qFormat="1"/>
+    <w:lsdException w:name="heading 7" w:uiPriority="9" w:semiHidden="1" w:unhideWhenUsed="1" w:qFormat="1"/>
+    <w:lsdException w:name="heading 8" w:uiPriority="9" w:semiHidden="1" w:unhideWhenUsed="1" w:qFormat="1"/>
+    <w:lsdException w:name="heading 9" w:uiPriority="9" w:semiHidden="1" w:unhideWhenUsed="1" w:qFormat="1"/>
     <w:lsdException w:name="index 1" w:semiHidden="1" w:unhideWhenUsed="1"/>
     <w:lsdException w:name="index 2" w:semiHidden="1" w:unhideWhenUsed="1"/>
     <w:lsdException w:name="index 3" w:semiHidden="1" w:unhideWhenUsed="1"/>
@@ -729,22 +801,22 @@
     <w:lsdException w:name="index 7" w:semiHidden="1" w:unhideWhenUsed="1"/>
     <w:lsdException w:name="index 8" w:semiHidden="1" w:unhideWhenUsed="1"/>
     <w:lsdException w:name="index 9" w:semiHidden="1" w:unhideWhenUsed="1"/>
-    <w:lsdException w:name="toc 1" w:semiHidden="1" w:uiPriority="39" w:unhideWhenUsed="1"/>
-    <w:lsdException w:name="toc 2" w:semiHidden="1" w:uiPriority="39" w:unhideWhenUsed="1"/>
-    <w:lsdException w:name="toc 3" w:semiHidden="1" w:uiPriority="39" w:unhideWhenUsed="1"/>
-    <w:lsdException w:name="toc 4" w:semiHidden="1" w:uiPriority="39" w:unhideWhenUsed="1"/>
-    <w:lsdException w:name="toc 5" w:semiHidden="1" w:uiPriority="39" w:unhideWhenUsed="1"/>
-    <w:lsdException w:name="toc 6" w:semiHidden="1" w:uiPriority="39" w:unhideWhenUsed="1"/>
-    <w:lsdException w:name="toc 7" w:semiHidden="1" w:uiPriority="39" w:unhideWhenUsed="1"/>
-    <w:lsdException w:name="toc 8" w:semiHidden="1" w:uiPriority="39" w:unhideWhenUsed="1"/>
-    <w:lsdException w:name="toc 9" w:semiHidden="1" w:uiPriority="39" w:unhideWhenUsed="1"/>
+    <w:lsdException w:name="toc 1" w:uiPriority="39" w:semiHidden="1" w:unhideWhenUsed="1"/>
+    <w:lsdException w:name="toc 2" w:uiPriority="39" w:semiHidden="1" w:unhideWhenUsed="1"/>
+    <w:lsdException w:name="toc 3" w:uiPriority="39" w:semiHidden="1" w:unhideWhenUsed="1"/>
+    <w:lsdException w:name="toc 4" w:uiPriority="39" w:semiHidden="1" w:unhideWhenUsed="1"/>
+    <w:lsdException w:name="toc 5" w:uiPriority="39" w:semiHidden="1" w:unhideWhenUsed="1"/>
+    <w:lsdException w:name="toc 6" w:uiPriority="39" w:semiHidden="1" w:unhideWhenUsed="1"/>
+    <w:lsdException w:name="toc 7" w:uiPriority="39" w:semiHidden="1" w:unhideWhenUsed="1"/>
+    <w:lsdException w:name="toc 8" w:uiPriority="39" w:semiHidden="1" w:unhideWhenUsed="1"/>
+    <w:lsdException w:name="toc 9" w:uiPriority="39" w:semiHidden="1" w:unhideWhenUsed="1"/>
     <w:lsdException w:name="Normal Indent" w:semiHidden="1" w:unhideWhenUsed="1"/>
     <w:lsdException w:name="footnote text" w:semiHidden="1" w:unhideWhenUsed="1"/>
     <w:lsdException w:name="annotation text" w:semiHidden="1" w:unhideWhenUsed="1"/>
     <w:lsdException w:name="header" w:semiHidden="1" w:unhideWhenUsed="1"/>
     <w:lsdException w:name="footer" w:semiHidden="1" w:unhideWhenUsed="1"/>
     <w:lsdException w:name="index heading" w:semiHidden="1" w:unhideWhenUsed="1"/>
-    <w:lsdException w:name="caption" w:semiHidden="1" w:uiPriority="35" w:unhideWhenUsed="1" w:qFormat="1"/>
+    <w:lsdException w:name="caption" w:uiPriority="35" w:semiHidden="1" w:unhideWhenUsed="1" w:qFormat="1"/>
     <w:lsdException w:name="table of figures" w:semiHidden="1" w:unhideWhenUsed="1"/>
     <w:lsdException w:name="envelope address" w:semiHidden="1" w:unhideWhenUsed="1"/>
     <w:lsdException w:name="envelope return" w:semiHidden="1" w:unhideWhenUsed="1"/>
@@ -775,7 +847,7 @@
     <w:lsdException w:name="Title" w:uiPriority="10" w:qFormat="1"/>
     <w:lsdException w:name="Closing" w:semiHidden="1" w:unhideWhenUsed="1"/>
     <w:lsdException w:name="Signature" w:semiHidden="1" w:unhideWhenUsed="1"/>
-    <w:lsdException w:name="Default Paragraph Font" w:semiHidden="1" w:uiPriority="1" w:unhideWhenUsed="1"/>
+    <w:lsdException w:name="Default Paragraph Font" w:uiPriority="1" w:semiHidden="1" w:unhideWhenUsed="1"/>
     <w:lsdException w:name="Body Text" w:semiHidden="1" w:unhideWhenUsed="1"/>
     <w:lsdException w:name="Body Text Indent" w:semiHidden="1" w:unhideWhenUsed="1"/>
     <w:lsdException w:name="List Continue" w:semiHidden="1" w:unhideWhenUsed="1"/>
@@ -975,8 +1047,8 @@
     <w:lsdException w:name="Subtle Reference" w:uiPriority="31" w:qFormat="1"/>
     <w:lsdException w:name="Intense Reference" w:uiPriority="32" w:qFormat="1"/>
     <w:lsdException w:name="Book Title" w:uiPriority="33" w:qFormat="1"/>
-    <w:lsdException w:name="Bibliography" w:semiHidden="1" w:uiPriority="37" w:unhideWhenUsed="1"/>
-    <w:lsdException w:name="TOC Heading" w:semiHidden="1" w:uiPriority="39" w:unhideWhenUsed="1" w:qFormat="1"/>
+    <w:lsdException w:name="Bibliography" w:uiPriority="37" w:semiHidden="1" w:unhideWhenUsed="1"/>
+    <w:lsdException w:name="TOC Heading" w:uiPriority="39" w:semiHidden="1" w:unhideWhenUsed="1" w:qFormat="1"/>
     <w:lsdException w:name="Plain Table 1" w:uiPriority="41"/>
     <w:lsdException w:name="Plain Table 2" w:uiPriority="42"/>
     <w:lsdException w:name="Plain Table 3" w:uiPriority="43"/>
@@ -1087,58 +1159,167 @@
     <w:lsdException w:name="Unresolved Mention" w:semiHidden="1" w:unhideWhenUsed="1"/>
     <w:lsdException w:name="Smart Link" w:semiHidden="1" w:unhideWhenUsed="1"/>
   </w:latentStyles>
-  <w:style w:type="paragraph" w:default="1" w:styleId="Normale">
+  <w:style w:type="paragraph" w:styleId="Normal" w:default="1">
     <w:name w:val="Normal"/>
     <w:qFormat/>
+    <w:pPr>
+      <w:widowControl/>
+      <w:bidi w:val="0"/>
+      <w:spacing w:lineRule="auto" w:line="259" w:before="0" w:after="160"/>
+      <w:jc w:val="left"/>
+    </w:pPr>
+    <w:rPr>
+      <w:rFonts w:ascii="Calibri" w:hAnsi="Calibri" w:eastAsia="Calibri" w:cs="" w:asciiTheme="minorHAnsi" w:cstheme="minorBidi" w:eastAsiaTheme="minorHAnsi" w:hAnsiTheme="minorHAnsi"/>
+      <w:color w:val="auto"/>
+      <w:kern w:val="0"/>
+      <w:sz w:val="22"/>
+      <w:szCs w:val="22"/>
+      <w:lang w:val="it-IT" w:eastAsia="en-US" w:bidi="ar-SA"/>
+    </w:rPr>
   </w:style>
   <w:style w:type="paragraph" w:styleId="Titolo1">
-    <w:name w:val="heading 1"/>
-    <w:basedOn w:val="Normale"/>
-    <w:next w:val="Normale"/>
+    <w:name w:val="Heading 1"/>
+    <w:basedOn w:val="Normal"/>
+    <w:next w:val="Normal"/>
     <w:link w:val="Titolo1Carattere"/>
     <w:uiPriority w:val="9"/>
     <w:qFormat/>
-    <w:rsid w:val="00D577E3"/>
+    <w:rsid w:val="00d577e3"/>
     <w:pPr>
-      <w:keepNext/>
+      <w:keepNext w:val="true"/>
       <w:keepLines/>
       <w:spacing w:before="240" w:after="0"/>
       <w:outlineLvl w:val="0"/>
     </w:pPr>
     <w:rPr>
-      <w:rFonts w:asciiTheme="majorHAnsi" w:eastAsiaTheme="majorEastAsia" w:hAnsiTheme="majorHAnsi" w:cstheme="majorBidi"/>
-      <w:color w:val="2F5496" w:themeColor="accent1" w:themeShade="BF"/>
+      <w:rFonts w:ascii="Calibri Light" w:hAnsi="Calibri Light" w:eastAsia="" w:cs="" w:asciiTheme="majorHAnsi" w:cstheme="majorBidi" w:eastAsiaTheme="majorEastAsia" w:hAnsiTheme="majorHAnsi"/>
+      <w:color w:val="2F5496" w:themeColor="accent1" w:themeShade="bf"/>
       <w:sz w:val="32"/>
       <w:szCs w:val="32"/>
     </w:rPr>
   </w:style>
   <w:style w:type="paragraph" w:styleId="Titolo2">
-    <w:name w:val="heading 2"/>
-    <w:basedOn w:val="Normale"/>
-    <w:next w:val="Normale"/>
+    <w:name w:val="Heading 2"/>
+    <w:basedOn w:val="Normal"/>
+    <w:next w:val="Normal"/>
     <w:link w:val="Titolo2Carattere"/>
     <w:uiPriority w:val="9"/>
     <w:unhideWhenUsed/>
     <w:qFormat/>
-    <w:rsid w:val="00D577E3"/>
+    <w:rsid w:val="00d577e3"/>
     <w:pPr>
-      <w:keepNext/>
+      <w:keepNext w:val="true"/>
       <w:keepLines/>
       <w:spacing w:before="40" w:after="0"/>
       <w:outlineLvl w:val="1"/>
     </w:pPr>
     <w:rPr>
-      <w:rFonts w:asciiTheme="majorHAnsi" w:eastAsiaTheme="majorEastAsia" w:hAnsiTheme="majorHAnsi" w:cstheme="majorBidi"/>
-      <w:color w:val="2F5496" w:themeColor="accent1" w:themeShade="BF"/>
+      <w:rFonts w:ascii="Calibri Light" w:hAnsi="Calibri Light" w:eastAsia="" w:cs="" w:asciiTheme="majorHAnsi" w:cstheme="majorBidi" w:eastAsiaTheme="majorEastAsia" w:hAnsiTheme="majorHAnsi"/>
+      <w:color w:val="2F5496" w:themeColor="accent1" w:themeShade="bf"/>
       <w:sz w:val="26"/>
       <w:szCs w:val="26"/>
     </w:rPr>
   </w:style>
-  <w:style w:type="character" w:default="1" w:styleId="Carpredefinitoparagrafo">
+  <w:style w:type="character" w:styleId="DefaultParagraphFont" w:default="1">
     <w:name w:val="Default Paragraph Font"/>
     <w:uiPriority w:val="1"/>
     <w:semiHidden/>
     <w:unhideWhenUsed/>
+    <w:qFormat/>
+    <w:rPr/>
+  </w:style>
+  <w:style w:type="character" w:styleId="Titolo1Carattere" w:customStyle="1">
+    <w:name w:val="Titolo 1 Carattere"/>
+    <w:basedOn w:val="DefaultParagraphFont"/>
+    <w:link w:val="Titolo1"/>
+    <w:uiPriority w:val="9"/>
+    <w:qFormat/>
+    <w:rsid w:val="00d577e3"/>
+    <w:rPr>
+      <w:rFonts w:ascii="Calibri Light" w:hAnsi="Calibri Light" w:eastAsia="" w:cs="" w:asciiTheme="majorHAnsi" w:cstheme="majorBidi" w:eastAsiaTheme="majorEastAsia" w:hAnsiTheme="majorHAnsi"/>
+      <w:color w:val="2F5496" w:themeColor="accent1" w:themeShade="bf"/>
+      <w:sz w:val="32"/>
+      <w:szCs w:val="32"/>
+    </w:rPr>
+  </w:style>
+  <w:style w:type="character" w:styleId="Titolo2Carattere" w:customStyle="1">
+    <w:name w:val="Titolo 2 Carattere"/>
+    <w:basedOn w:val="DefaultParagraphFont"/>
+    <w:link w:val="Titolo2"/>
+    <w:uiPriority w:val="9"/>
+    <w:qFormat/>
+    <w:rsid w:val="00d577e3"/>
+    <w:rPr>
+      <w:rFonts w:ascii="Calibri Light" w:hAnsi="Calibri Light" w:eastAsia="" w:cs="" w:asciiTheme="majorHAnsi" w:cstheme="majorBidi" w:eastAsiaTheme="majorEastAsia" w:hAnsiTheme="majorHAnsi"/>
+      <w:color w:val="2F5496" w:themeColor="accent1" w:themeShade="bf"/>
+      <w:sz w:val="26"/>
+      <w:szCs w:val="26"/>
+    </w:rPr>
+  </w:style>
+  <w:style w:type="paragraph" w:styleId="Titolo">
+    <w:name w:val="Titolo"/>
+    <w:basedOn w:val="Normal"/>
+    <w:next w:val="Corpodeltesto"/>
+    <w:qFormat/>
+    <w:pPr>
+      <w:keepNext w:val="true"/>
+      <w:spacing w:before="240" w:after="120"/>
+    </w:pPr>
+    <w:rPr>
+      <w:rFonts w:ascii="Liberation Sans" w:hAnsi="Liberation Sans" w:eastAsia="Microsoft YaHei" w:cs="Arial"/>
+      <w:sz w:val="28"/>
+      <w:szCs w:val="28"/>
+    </w:rPr>
+  </w:style>
+  <w:style w:type="paragraph" w:styleId="Corpodeltesto">
+    <w:name w:val="Body Text"/>
+    <w:basedOn w:val="Normal"/>
+    <w:pPr>
+      <w:spacing w:lineRule="auto" w:line="276" w:before="0" w:after="140"/>
+    </w:pPr>
+    <w:rPr/>
+  </w:style>
+  <w:style w:type="paragraph" w:styleId="Elenco">
+    <w:name w:val="List"/>
+    <w:basedOn w:val="Corpodeltesto"/>
+    <w:pPr/>
+    <w:rPr>
+      <w:rFonts w:cs="Arial"/>
+    </w:rPr>
+  </w:style>
+  <w:style w:type="paragraph" w:styleId="Didascalia">
+    <w:name w:val="Caption"/>
+    <w:basedOn w:val="Normal"/>
+    <w:qFormat/>
+    <w:pPr>
+      <w:suppressLineNumbers/>
+      <w:spacing w:before="120" w:after="120"/>
+    </w:pPr>
+    <w:rPr>
+      <w:rFonts w:cs="Arial"/>
+      <w:i/>
+      <w:iCs/>
+      <w:sz w:val="24"/>
+      <w:szCs w:val="24"/>
+    </w:rPr>
+  </w:style>
+  <w:style w:type="paragraph" w:styleId="Indice">
+    <w:name w:val="Indice"/>
+    <w:basedOn w:val="Normal"/>
+    <w:qFormat/>
+    <w:pPr>
+      <w:suppressLineNumbers/>
+    </w:pPr>
+    <w:rPr>
+      <w:rFonts w:cs="Arial"/>
+    </w:rPr>
+  </w:style>
+  <w:style w:type="numbering" w:styleId="NoList" w:default="1">
+    <w:name w:val="No List"/>
+    <w:uiPriority w:val="99"/>
+    <w:semiHidden/>
+    <w:unhideWhenUsed/>
+    <w:qFormat/>
   </w:style>
   <w:style w:type="table" w:default="1" w:styleId="Tabellanormale">
     <w:name w:val="Normal Table"/>
@@ -1155,54 +1336,22 @@
       </w:tblCellMar>
     </w:tblPr>
   </w:style>
-  <w:style w:type="numbering" w:default="1" w:styleId="Nessunelenco">
-    <w:name w:val="No List"/>
-    <w:uiPriority w:val="99"/>
-    <w:semiHidden/>
-    <w:unhideWhenUsed/>
-  </w:style>
-  <w:style w:type="character" w:customStyle="1" w:styleId="Titolo1Carattere">
-    <w:name w:val="Titolo 1 Carattere"/>
-    <w:basedOn w:val="Carpredefinitoparagrafo"/>
-    <w:link w:val="Titolo1"/>
-    <w:uiPriority w:val="9"/>
-    <w:rsid w:val="00D577E3"/>
-    <w:rPr>
-      <w:rFonts w:asciiTheme="majorHAnsi" w:eastAsiaTheme="majorEastAsia" w:hAnsiTheme="majorHAnsi" w:cstheme="majorBidi"/>
-      <w:color w:val="2F5496" w:themeColor="accent1" w:themeShade="BF"/>
-      <w:sz w:val="32"/>
-      <w:szCs w:val="32"/>
-    </w:rPr>
-  </w:style>
-  <w:style w:type="character" w:customStyle="1" w:styleId="Titolo2Carattere">
-    <w:name w:val="Titolo 2 Carattere"/>
-    <w:basedOn w:val="Carpredefinitoparagrafo"/>
-    <w:link w:val="Titolo2"/>
-    <w:uiPriority w:val="9"/>
-    <w:rsid w:val="00D577E3"/>
-    <w:rPr>
-      <w:rFonts w:asciiTheme="majorHAnsi" w:eastAsiaTheme="majorEastAsia" w:hAnsiTheme="majorHAnsi" w:cstheme="majorBidi"/>
-      <w:color w:val="2F5496" w:themeColor="accent1" w:themeShade="BF"/>
-      <w:sz w:val="26"/>
-      <w:szCs w:val="26"/>
-    </w:rPr>
-  </w:style>
   <w:style w:type="table" w:styleId="Grigliatabella">
     <w:name w:val="Table Grid"/>
     <w:basedOn w:val="Tabellanormale"/>
     <w:uiPriority w:val="39"/>
-    <w:rsid w:val="00DE3A72"/>
+    <w:rsid w:val="00de3a72"/>
     <w:pPr>
       <w:spacing w:after="0" w:line="240" w:lineRule="auto"/>
     </w:pPr>
     <w:tblPr>
       <w:tblBorders>
-        <w:top w:val="single" w:sz="4" w:space="0" w:color="auto"/>
-        <w:left w:val="single" w:sz="4" w:space="0" w:color="auto"/>
-        <w:bottom w:val="single" w:sz="4" w:space="0" w:color="auto"/>
-        <w:right w:val="single" w:sz="4" w:space="0" w:color="auto"/>
-        <w:insideH w:val="single" w:sz="4" w:space="0" w:color="auto"/>
-        <w:insideV w:val="single" w:sz="4" w:space="0" w:color="auto"/>
+        <w:top w:val="single" w:color="auto" w:sz="4" w:space="0"/>
+        <w:left w:val="single" w:color="auto" w:sz="4" w:space="0"/>
+        <w:bottom w:val="single" w:color="auto" w:sz="4" w:space="0"/>
+        <w:right w:val="single" w:color="auto" w:sz="4" w:space="0"/>
+        <w:insideH w:val="single" w:color="auto" w:sz="4" w:space="0"/>
+        <w:insideV w:val="single" w:color="auto" w:sz="4" w:space="0"/>
       </w:tblBorders>
     </w:tblPr>
   </w:style>

--- a/documentation/database/Relational Model.docx
+++ b/documentation/database/Relational Model.docx
@@ -82,78 +82,82 @@
       </w:r>
       <w:r>
         <w:rPr/>
-        <w:t xml:space="preserve">, password, name, surname, phone_number, </w:t>
+        <w:t xml:space="preserve">, </w:t>
+      </w:r>
+      <w:r>
+        <w:rPr/>
+        <w:t xml:space="preserve">username, </w:t>
+      </w:r>
+      <w:r>
+        <w:rPr/>
+        <w:t xml:space="preserve">password, name, surname, phone_number, </w:t>
+      </w:r>
+      <w:r>
+        <w:rPr>
+          <w:color w:val="000000" w:themeShade="bf"/>
+        </w:rPr>
+        <w:t xml:space="preserve">email_address, </w:t>
+      </w:r>
+      <w:r>
+        <w:rPr>
+          <w:color w:val="000000" w:themeShade="bf"/>
+        </w:rPr>
+        <w:t>)</w:t>
+      </w:r>
+    </w:p>
+    <w:p>
+      <w:pPr>
+        <w:pStyle w:val="Normal"/>
+        <w:rPr/>
+      </w:pPr>
+      <w:r>
+        <w:rPr>
+          <w:b/>
+          <w:bCs/>
+        </w:rPr>
+        <w:t>Order</w:t>
+      </w:r>
+      <w:r>
+        <w:rPr/>
+        <w:t>(</w:t>
+      </w:r>
+      <w:r>
+        <w:rPr>
+          <w:color w:val="FF0000"/>
+        </w:rPr>
+        <w:t>order_code</w:t>
+      </w:r>
+      <w:r>
+        <w:rPr/>
+        <w:t xml:space="preserve">, total, progress_status, </w:t>
       </w:r>
       <w:r>
         <w:rPr>
           <w:color w:val="BF8F00" w:themeColor="accent4" w:themeShade="bf"/>
         </w:rPr>
-        <w:t>email_address</w:t>
-      </w:r>
-      <w:r>
-        <w:rPr/>
-        <w:t>)</w:t>
-      </w:r>
-    </w:p>
-    <w:p>
-      <w:pPr>
-        <w:pStyle w:val="Normal"/>
-        <w:rPr/>
-      </w:pPr>
-      <w:r>
-        <w:rPr>
-          <w:b/>
-          <w:bCs/>
-        </w:rPr>
-        <w:t>Order</w:t>
-      </w:r>
-      <w:r>
-        <w:rPr/>
-        <w:t>(</w:t>
-      </w:r>
-      <w:r>
-        <w:rPr>
-          <w:color w:val="FF0000"/>
-        </w:rPr>
-        <w:t>order_code</w:t>
-      </w:r>
-      <w:r>
-        <w:rPr/>
-        <w:t xml:space="preserve">, total, progress_status, </w:t>
+        <w:t>user_id</w:t>
+      </w:r>
+      <w:r>
+        <w:rPr/>
+        <w:t>,</w:t>
       </w:r>
       <w:r>
         <w:rPr>
           <w:color w:val="BF8F00" w:themeColor="accent4" w:themeShade="bf"/>
         </w:rPr>
-        <w:t>user_id</w:t>
-      </w:r>
-      <w:r>
-        <w:rPr/>
+        <w:t xml:space="preserve"> payment_code</w:t>
+      </w:r>
+      <w:r>
+        <w:rPr>
+          <w:color w:val="000000" w:themeShade="bf"/>
+        </w:rPr>
         <w:t>,</w:t>
       </w:r>
       <w:r>
         <w:rPr>
           <w:color w:val="BF8F00" w:themeColor="accent4" w:themeShade="bf"/>
         </w:rPr>
-        <w:t xml:space="preserve"> payment_code</w:t>
-      </w:r>
-      <w:r>
-        <w:rPr>
-          <w:color w:val="000000" w:themeShade="bf"/>
-        </w:rPr>
-        <w:t>,</w:t>
-      </w:r>
-      <w:r>
-        <w:rPr>
-          <w:color w:val="BF8F00" w:themeColor="accent4" w:themeShade="bf"/>
-        </w:rPr>
-        <w:t xml:space="preserve"> </w:t>
-      </w:r>
-      <w:r>
-        <w:rPr>
-          <w:color w:val="BF8F00" w:themeColor="accent4" w:themeShade="bf"/>
-        </w:rPr>
-        <w:t>coupon_id</w:t>
+        <w:t xml:space="preserve"> coupon_id</w:t>
       </w:r>
       <w:r>
         <w:rPr/>
@@ -372,17 +376,48 @@
         <w:rPr>
           <w:color w:val="FF0000"/>
         </w:rPr>
-        <w:t>payment_</w:t>
+        <w:t>payment_id</w:t>
+      </w:r>
+      <w:r>
+        <w:rPr/>
+        <w:t xml:space="preserve">, type, credentials, validity, </w:t>
+      </w:r>
+      <w:r>
+        <w:rPr>
+          <w:color w:val="BF8F00" w:themeColor="accent4" w:themeShade="bf"/>
+        </w:rPr>
+        <w:t>user_id</w:t>
+      </w:r>
+      <w:r>
+        <w:rPr/>
+        <w:t>)</w:t>
+      </w:r>
+    </w:p>
+    <w:p>
+      <w:pPr>
+        <w:pStyle w:val="Normal"/>
+        <w:rPr/>
+      </w:pPr>
+      <w:r>
+        <w:rPr>
+          <w:b/>
+          <w:bCs/>
+        </w:rPr>
+        <w:t>ProductReview</w:t>
+      </w:r>
+      <w:r>
+        <w:rPr/>
+        <w:t>(</w:t>
       </w:r>
       <w:r>
         <w:rPr>
           <w:color w:val="FF0000"/>
         </w:rPr>
-        <w:t>id</w:t>
-      </w:r>
-      <w:r>
-        <w:rPr/>
-        <w:t xml:space="preserve">, type, credentials, validity, </w:t>
+        <w:t>review_code</w:t>
+      </w:r>
+      <w:r>
+        <w:rPr/>
+        <w:t xml:space="preserve">, text, rating, </w:t>
       </w:r>
       <w:r>
         <w:rPr>
@@ -392,6 +427,16 @@
       </w:r>
       <w:r>
         <w:rPr/>
+        <w:t>,</w:t>
+      </w:r>
+      <w:r>
+        <w:rPr>
+          <w:color w:val="BF8F00" w:themeColor="accent4" w:themeShade="bf"/>
+        </w:rPr>
+        <w:t xml:space="preserve"> product_id</w:t>
+      </w:r>
+      <w:r>
+        <w:rPr/>
         <w:t>)</w:t>
       </w:r>
     </w:p>
@@ -405,7 +450,7 @@
           <w:b/>
           <w:bCs/>
         </w:rPr>
-        <w:t>ProductReview</w:t>
+        <w:t>ShipmentAddress</w:t>
       </w:r>
       <w:r>
         <w:rPr/>
@@ -415,11 +460,11 @@
         <w:rPr>
           <w:color w:val="FF0000"/>
         </w:rPr>
-        <w:t>review_code</w:t>
-      </w:r>
-      <w:r>
-        <w:rPr/>
-        <w:t xml:space="preserve">, text, rating, </w:t>
+        <w:t>address_id</w:t>
+      </w:r>
+      <w:r>
+        <w:rPr/>
+        <w:t xml:space="preserve">, city, address, province, country, postal_code, </w:t>
       </w:r>
       <w:r>
         <w:rPr>
@@ -429,16 +474,6 @@
       </w:r>
       <w:r>
         <w:rPr/>
-        <w:t>,</w:t>
-      </w:r>
-      <w:r>
-        <w:rPr>
-          <w:color w:val="BF8F00" w:themeColor="accent4" w:themeShade="bf"/>
-        </w:rPr>
-        <w:t xml:space="preserve"> product_id</w:t>
-      </w:r>
-      <w:r>
-        <w:rPr/>
         <w:t>)</w:t>
       </w:r>
     </w:p>
@@ -452,7 +487,7 @@
           <w:b/>
           <w:bCs/>
         </w:rPr>
-        <w:t>ShipmentAddress</w:t>
+        <w:t>Customization</w:t>
       </w:r>
       <w:r>
         <w:rPr/>
@@ -462,20 +497,74 @@
         <w:rPr>
           <w:color w:val="FF0000"/>
         </w:rPr>
-        <w:t>address_id</w:t>
-      </w:r>
-      <w:r>
-        <w:rPr/>
-        <w:t xml:space="preserve">, city, address, province, country, postal_code, </w:t>
-      </w:r>
-      <w:r>
-        <w:rPr>
-          <w:color w:val="BF8F00" w:themeColor="accent4" w:themeShade="bf"/>
+        <w:t>customization_id</w:t>
+      </w:r>
+      <w:r>
+        <w:rPr/>
+        <w:t>, personal_image, phone_number, email_address, about_info, personal_address)</w:t>
+      </w:r>
+    </w:p>
+    <w:p>
+      <w:pPr>
+        <w:pStyle w:val="Normal"/>
+        <w:rPr/>
+      </w:pPr>
+      <w:r>
+        <w:rPr>
+          <w:b/>
+          <w:bCs/>
+        </w:rPr>
+        <w:t>Group</w:t>
+      </w:r>
+      <w:r>
+        <w:rPr/>
+        <w:t>(</w:t>
+      </w:r>
+      <w:r>
+        <w:rPr>
+          <w:color w:val="FF0000"/>
+        </w:rPr>
+        <w:t>group_id</w:t>
+      </w:r>
+      <w:r>
+        <w:rPr/>
+        <w:t>, group_name, group_description)</w:t>
+      </w:r>
+    </w:p>
+    <w:p>
+      <w:pPr>
+        <w:pStyle w:val="Normal"/>
+        <w:rPr/>
+      </w:pPr>
+      <w:r>
+        <w:rPr>
+          <w:b/>
+          <w:bCs/>
+        </w:rPr>
+        <w:t>user_has_group</w:t>
+      </w:r>
+      <w:r>
+        <w:rPr/>
+        <w:t>(</w:t>
+      </w:r>
+      <w:r>
+        <w:rPr>
+          <w:color w:val="538135" w:themeColor="accent6" w:themeShade="bf"/>
         </w:rPr>
         <w:t>user_id</w:t>
       </w:r>
       <w:r>
         <w:rPr/>
+        <w:t xml:space="preserve">, </w:t>
+      </w:r>
+      <w:r>
+        <w:rPr>
+          <w:color w:val="538135" w:themeColor="accent6" w:themeShade="bf"/>
+        </w:rPr>
+        <w:t>group_id</w:t>
+      </w:r>
+      <w:r>
+        <w:rPr/>
         <w:t>)</w:t>
       </w:r>
     </w:p>
@@ -489,7 +578,7 @@
           <w:b/>
           <w:bCs/>
         </w:rPr>
-        <w:t>Customization</w:t>
+        <w:t>Service</w:t>
       </w:r>
       <w:r>
         <w:rPr/>
@@ -499,51 +588,24 @@
         <w:rPr>
           <w:color w:val="FF0000"/>
         </w:rPr>
-        <w:t>customization_id</w:t>
-      </w:r>
-      <w:r>
-        <w:rPr/>
-        <w:t>, personal_image, phone_number, email_address, about_info, personal_address)</w:t>
-      </w:r>
-    </w:p>
-    <w:p>
-      <w:pPr>
-        <w:pStyle w:val="Normal"/>
-        <w:rPr/>
-      </w:pPr>
-      <w:r>
-        <w:rPr>
-          <w:b/>
-          <w:bCs/>
-        </w:rPr>
-        <w:t>Group</w:t>
-      </w:r>
-      <w:r>
-        <w:rPr/>
-        <w:t>(</w:t>
-      </w:r>
-      <w:r>
-        <w:rPr>
-          <w:color w:val="FF0000"/>
-        </w:rPr>
-        <w:t>group_id</w:t>
-      </w:r>
-      <w:r>
-        <w:rPr/>
-        <w:t>, group_name, group_description)</w:t>
-      </w:r>
-    </w:p>
-    <w:p>
-      <w:pPr>
-        <w:pStyle w:val="Normal"/>
-        <w:rPr/>
-      </w:pPr>
-      <w:r>
-        <w:rPr>
-          <w:b/>
-          <w:bCs/>
-        </w:rPr>
-        <w:t>user_has_group</w:t>
+        <w:t>service_id</w:t>
+      </w:r>
+      <w:r>
+        <w:rPr/>
+        <w:t>, service_description, tag, url, script, callback)</w:t>
+      </w:r>
+    </w:p>
+    <w:p>
+      <w:pPr>
+        <w:pStyle w:val="Normal"/>
+        <w:rPr/>
+      </w:pPr>
+      <w:r>
+        <w:rPr>
+          <w:b/>
+          <w:bCs/>
+        </w:rPr>
+        <w:t>user_has_service</w:t>
       </w:r>
       <w:r>
         <w:rPr/>
@@ -553,7 +615,34 @@
         <w:rPr>
           <w:color w:val="538135" w:themeColor="accent6" w:themeShade="bf"/>
         </w:rPr>
-        <w:t>user_id</w:t>
+        <w:t>user_id, service_id</w:t>
+      </w:r>
+      <w:r>
+        <w:rPr/>
+        <w:t>)</w:t>
+      </w:r>
+    </w:p>
+    <w:p>
+      <w:pPr>
+        <w:pStyle w:val="Normal"/>
+        <w:rPr/>
+      </w:pPr>
+      <w:r>
+        <w:rPr>
+          <w:b/>
+          <w:bCs/>
+        </w:rPr>
+        <w:t>order_item</w:t>
+      </w:r>
+      <w:r>
+        <w:rPr/>
+        <w:t>(</w:t>
+      </w:r>
+      <w:r>
+        <w:rPr>
+          <w:color w:val="538135" w:themeColor="accent6" w:themeShade="bf"/>
+        </w:rPr>
+        <w:t>order_code</w:t>
       </w:r>
       <w:r>
         <w:rPr/>
@@ -563,97 +652,6 @@
         <w:rPr>
           <w:color w:val="538135" w:themeColor="accent6" w:themeShade="bf"/>
         </w:rPr>
-        <w:t>group_id</w:t>
-      </w:r>
-      <w:r>
-        <w:rPr/>
-        <w:t>)</w:t>
-      </w:r>
-    </w:p>
-    <w:p>
-      <w:pPr>
-        <w:pStyle w:val="Normal"/>
-        <w:rPr/>
-      </w:pPr>
-      <w:r>
-        <w:rPr>
-          <w:b/>
-          <w:bCs/>
-        </w:rPr>
-        <w:t>Service</w:t>
-      </w:r>
-      <w:r>
-        <w:rPr/>
-        <w:t>(</w:t>
-      </w:r>
-      <w:r>
-        <w:rPr>
-          <w:color w:val="FF0000"/>
-        </w:rPr>
-        <w:t>service_id</w:t>
-      </w:r>
-      <w:r>
-        <w:rPr/>
-        <w:t>, service_description, tag, url, script, callback)</w:t>
-      </w:r>
-    </w:p>
-    <w:p>
-      <w:pPr>
-        <w:pStyle w:val="Normal"/>
-        <w:rPr/>
-      </w:pPr>
-      <w:r>
-        <w:rPr>
-          <w:b/>
-          <w:bCs/>
-        </w:rPr>
-        <w:t>user_has_service</w:t>
-      </w:r>
-      <w:r>
-        <w:rPr/>
-        <w:t>(</w:t>
-      </w:r>
-      <w:r>
-        <w:rPr>
-          <w:color w:val="538135" w:themeColor="accent6" w:themeShade="bf"/>
-        </w:rPr>
-        <w:t>user_id, service_id</w:t>
-      </w:r>
-      <w:r>
-        <w:rPr/>
-        <w:t>)</w:t>
-      </w:r>
-    </w:p>
-    <w:p>
-      <w:pPr>
-        <w:pStyle w:val="Normal"/>
-        <w:rPr/>
-      </w:pPr>
-      <w:r>
-        <w:rPr>
-          <w:b/>
-          <w:bCs/>
-        </w:rPr>
-        <w:t>order_item</w:t>
-      </w:r>
-      <w:r>
-        <w:rPr/>
-        <w:t>(</w:t>
-      </w:r>
-      <w:r>
-        <w:rPr>
-          <w:color w:val="538135" w:themeColor="accent6" w:themeShade="bf"/>
-        </w:rPr>
-        <w:t>order_code</w:t>
-      </w:r>
-      <w:r>
-        <w:rPr/>
-        <w:t xml:space="preserve">, </w:t>
-      </w:r>
-      <w:r>
-        <w:rPr>
-          <w:color w:val="538135" w:themeColor="accent6" w:themeShade="bf"/>
-        </w:rPr>
         <w:t>product_id</w:t>
       </w:r>
       <w:r>
@@ -671,21 +669,7 @@
           <w:b/>
           <w:bCs/>
         </w:rPr>
-        <w:t>product</w:t>
-      </w:r>
-      <w:r>
-        <w:rPr>
-          <w:b/>
-          <w:bCs/>
-        </w:rPr>
-        <w:t>_</w:t>
-      </w:r>
-      <w:r>
-        <w:rPr>
-          <w:b/>
-          <w:bCs/>
-        </w:rPr>
-        <w:t>category</w:t>
+        <w:t>product_category</w:t>
       </w:r>
       <w:r>
         <w:rPr/>
@@ -772,7 +756,6 @@
     <w:rPrDefault>
       <w:rPr>
         <w:rFonts w:ascii="Calibri" w:hAnsi="Calibri" w:eastAsia="Calibri" w:cs="" w:asciiTheme="minorHAnsi" w:cstheme="minorBidi" w:eastAsiaTheme="minorHAnsi" w:hAnsiTheme="minorHAnsi"/>
-        <w:sz w:val="22"/>
         <w:szCs w:val="22"/>
         <w:lang w:val="it-IT" w:eastAsia="en-US" w:bidi="ar-SA"/>
       </w:rPr>

--- a/documentation/database/Relational Model.docx
+++ b/documentation/database/Relational Model.docx
@@ -87,7 +87,13 @@
         <w:t>order_code</w:t>
       </w:r>
       <w:r>
-        <w:t xml:space="preserve">, total, progress_status, </w:t>
+        <w:t>,</w:t>
+      </w:r>
+      <w:r>
+        <w:t xml:space="preserve"> updated at,</w:t>
+      </w:r>
+      <w:r>
+        <w:t xml:space="preserve"> total, progress_status, </w:t>
       </w:r>
       <w:r>
         <w:rPr>
@@ -194,6 +200,36 @@
         <w:t>id</w:t>
       </w:r>
       <w:r>
+        <w:t>,</w:t>
+      </w:r>
+      <w:r>
+        <w:rPr>
+          <w:color w:val="BF8F00" w:themeColor="accent4" w:themeShade="BF"/>
+        </w:rPr>
+        <w:t xml:space="preserve"> category_i</w:t>
+      </w:r>
+      <w:r>
+        <w:rPr>
+          <w:color w:val="BF8F00" w:themeColor="accent4" w:themeShade="BF"/>
+        </w:rPr>
+        <w:t>d</w:t>
+      </w:r>
+      <w:r>
+        <w:t>,</w:t>
+      </w:r>
+      <w:r>
+        <w:rPr>
+          <w:color w:val="BF8F00" w:themeColor="accent4" w:themeShade="BF"/>
+        </w:rPr>
+        <w:t xml:space="preserve"> offer_i</w:t>
+      </w:r>
+      <w:r>
+        <w:rPr>
+          <w:color w:val="BF8F00" w:themeColor="accent4" w:themeShade="BF"/>
+        </w:rPr>
+        <w:t>d</w:t>
+      </w:r>
+      <w:r>
         <w:t>)</w:t>
       </w:r>
     </w:p>
@@ -227,7 +263,13 @@
         <w:t>id</w:t>
       </w:r>
       <w:r>
-        <w:t>, brand_name, website, phone_number, email_address, address)</w:t>
+        <w:t>, brand_name,</w:t>
+      </w:r>
+      <w:r>
+        <w:t xml:space="preserve"> brand_image,</w:t>
+      </w:r>
+      <w:r>
+        <w:t xml:space="preserve"> website, phone_number, email_address, address)</w:t>
       </w:r>
     </w:p>
     <w:p>
@@ -248,7 +290,13 @@
         <w:t>variant_id</w:t>
       </w:r>
       <w:r>
-        <w:t xml:space="preserve">, variant_name, description, </w:t>
+        <w:t>, variant_name,</w:t>
+      </w:r>
+      <w:r>
+        <w:t xml:space="preserve"> type,</w:t>
+      </w:r>
+      <w:r>
+        <w:t xml:space="preserve"> description, </w:t>
       </w:r>
       <w:r>
         <w:t xml:space="preserve">sku, </w:t>
@@ -269,6 +317,36 @@
           <w:b/>
           <w:bCs/>
         </w:rPr>
+        <w:t>ProductImage</w:t>
+      </w:r>
+      <w:r>
+        <w:t>(</w:t>
+      </w:r>
+      <w:r>
+        <w:rPr>
+          <w:color w:val="FF0000"/>
+        </w:rPr>
+        <w:t>image_id</w:t>
+      </w:r>
+      <w:r>
+        <w:t xml:space="preserve">, file name, type, </w:t>
+      </w:r>
+      <w:r>
+        <w:rPr>
+          <w:color w:val="BF8F00" w:themeColor="accent4" w:themeShade="BF"/>
+        </w:rPr>
+        <w:t>variant_id</w:t>
+      </w:r>
+      <w:r>
+        <w:t>)</w:t>
+      </w:r>
+    </w:p>
+    <w:p>
+      <w:r>
+        <w:rPr>
+          <w:b/>
+          <w:bCs/>
+        </w:rPr>
         <w:t>Category</w:t>
       </w:r>
       <w:r>
@@ -281,16 +359,22 @@
         <w:t>category_id</w:t>
       </w:r>
       <w:r>
-        <w:t>, category_name, category_description)</w:t>
-      </w:r>
-    </w:p>
-    <w:p>
-      <w:r>
-        <w:rPr>
-          <w:b/>
-          <w:bCs/>
-        </w:rPr>
-        <w:t>Discount</w:t>
+        <w:t xml:space="preserve">, category_name, </w:t>
+      </w:r>
+      <w:r>
+        <w:t xml:space="preserve">category_image, </w:t>
+      </w:r>
+      <w:r>
+        <w:t>category_description)</w:t>
+      </w:r>
+    </w:p>
+    <w:p>
+      <w:r>
+        <w:rPr>
+          <w:b/>
+          <w:bCs/>
+        </w:rPr>
+        <w:t>Offer</w:t>
       </w:r>
       <w:r>
         <w:t>(</w:t>
@@ -545,6 +629,48 @@
           <w:b/>
           <w:bCs/>
         </w:rPr>
+        <w:t>user</w:t>
+      </w:r>
+      <w:r>
+        <w:rPr>
+          <w:b/>
+          <w:bCs/>
+        </w:rPr>
+        <w:t>_product_wishlist</w:t>
+      </w:r>
+      <w:r>
+        <w:t>(</w:t>
+      </w:r>
+      <w:r>
+        <w:rPr>
+          <w:color w:val="538135" w:themeColor="accent6" w:themeShade="BF"/>
+        </w:rPr>
+        <w:t>user_id</w:t>
+      </w:r>
+      <w:r>
+        <w:t xml:space="preserve">, </w:t>
+      </w:r>
+      <w:r>
+        <w:rPr>
+          <w:color w:val="538135" w:themeColor="accent6" w:themeShade="BF"/>
+        </w:rPr>
+        <w:t>product_id</w:t>
+      </w:r>
+      <w:r>
+        <w:t>, date)</w:t>
+      </w:r>
+    </w:p>
+    <w:p>
+      <w:pPr>
+        <w:rPr>
+          <w:u w:val="single"/>
+        </w:rPr>
+      </w:pPr>
+      <w:r>
+        <w:rPr>
+          <w:b/>
+          <w:bCs/>
+        </w:rPr>
         <w:t>order_</w:t>
       </w:r>
       <w:r>
@@ -588,7 +714,7 @@
           <w:b/>
           <w:bCs/>
         </w:rPr>
-        <w:t>product_category</w:t>
+        <w:t>product_discount</w:t>
       </w:r>
       <w:r>
         <w:t>(</w:t>
@@ -606,7 +732,13 @@
         <w:rPr>
           <w:color w:val="538135" w:themeColor="accent6" w:themeShade="BF"/>
         </w:rPr>
-        <w:t>category_id</w:t>
+        <w:t>discount_</w:t>
+      </w:r>
+      <w:r>
+        <w:rPr>
+          <w:color w:val="538135" w:themeColor="accent6" w:themeShade="BF"/>
+        </w:rPr>
+        <w:t>id</w:t>
       </w:r>
       <w:r>
         <w:t>)</w:t>
@@ -618,7 +750,7 @@
           <w:b/>
           <w:bCs/>
         </w:rPr>
-        <w:t>product_discount</w:t>
+        <w:t>product_offer</w:t>
       </w:r>
       <w:r>
         <w:t>(</w:t>
@@ -636,16 +768,10 @@
         <w:rPr>
           <w:color w:val="538135" w:themeColor="accent6" w:themeShade="BF"/>
         </w:rPr>
-        <w:t>discount_</w:t>
-      </w:r>
-      <w:r>
-        <w:rPr>
-          <w:color w:val="538135" w:themeColor="accent6" w:themeShade="BF"/>
-        </w:rPr>
-        <w:t>id</w:t>
-      </w:r>
-      <w:r>
-        <w:t>)</w:t>
+        <w:t>offer_id</w:t>
+      </w:r>
+      <w:r>
+        <w:t>, end_date)</w:t>
       </w:r>
     </w:p>
     <w:sectPr>

--- a/documentation/database/Relational Model.docx
+++ b/documentation/database/Relational Model.docx
@@ -215,563 +215,488 @@
         <w:t>d</w:t>
       </w:r>
       <w:r>
+        <w:t>)</w:t>
+      </w:r>
+    </w:p>
+    <w:p>
+      <w:pPr>
+        <w:rPr>
+          <w:b/>
+          <w:bCs/>
+        </w:rPr>
+      </w:pPr>
+      <w:r>
+        <w:rPr>
+          <w:b/>
+          <w:bCs/>
+        </w:rPr>
+        <w:t>Brand</w:t>
+      </w:r>
+      <w:r>
+        <w:t>(</w:t>
+      </w:r>
+      <w:r>
+        <w:rPr>
+          <w:color w:val="FF0000"/>
+        </w:rPr>
+        <w:t>brand_</w:t>
+      </w:r>
+      <w:r>
+        <w:rPr>
+          <w:color w:val="FF0000"/>
+        </w:rPr>
+        <w:t>id</w:t>
+      </w:r>
+      <w:r>
+        <w:t>, brand_name,</w:t>
+      </w:r>
+      <w:r>
+        <w:t xml:space="preserve"> brand_image,</w:t>
+      </w:r>
+      <w:r>
+        <w:t xml:space="preserve"> website, phone_number, email_address, address)</w:t>
+      </w:r>
+    </w:p>
+    <w:p>
+      <w:r>
+        <w:rPr>
+          <w:b/>
+          <w:bCs/>
+        </w:rPr>
+        <w:t>ProductVariant</w:t>
+      </w:r>
+      <w:r>
+        <w:t>(</w:t>
+      </w:r>
+      <w:r>
+        <w:rPr>
+          <w:color w:val="FF0000"/>
+        </w:rPr>
+        <w:t>variant_id</w:t>
+      </w:r>
+      <w:r>
+        <w:t>, variant_name,</w:t>
+      </w:r>
+      <w:r>
+        <w:t xml:space="preserve"> type,</w:t>
+      </w:r>
+      <w:r>
+        <w:t xml:space="preserve"> description, </w:t>
+      </w:r>
+      <w:r>
+        <w:t xml:space="preserve">sku, </w:t>
+      </w:r>
+      <w:r>
+        <w:rPr>
+          <w:color w:val="BF8F00" w:themeColor="accent4" w:themeShade="BF"/>
+        </w:rPr>
+        <w:t>product_id</w:t>
+      </w:r>
+      <w:r>
+        <w:t>)</w:t>
+      </w:r>
+    </w:p>
+    <w:p>
+      <w:r>
+        <w:rPr>
+          <w:b/>
+          <w:bCs/>
+        </w:rPr>
+        <w:t>ProductImage</w:t>
+      </w:r>
+      <w:r>
+        <w:t>(</w:t>
+      </w:r>
+      <w:r>
+        <w:rPr>
+          <w:color w:val="FF0000"/>
+        </w:rPr>
+        <w:t>image_id</w:t>
+      </w:r>
+      <w:r>
+        <w:t xml:space="preserve">, file name, type, </w:t>
+      </w:r>
+      <w:r>
+        <w:rPr>
+          <w:color w:val="BF8F00" w:themeColor="accent4" w:themeShade="BF"/>
+        </w:rPr>
+        <w:t>variant_id</w:t>
+      </w:r>
+      <w:r>
+        <w:t>)</w:t>
+      </w:r>
+    </w:p>
+    <w:p>
+      <w:r>
+        <w:rPr>
+          <w:b/>
+          <w:bCs/>
+        </w:rPr>
+        <w:t>Category</w:t>
+      </w:r>
+      <w:r>
+        <w:t>(</w:t>
+      </w:r>
+      <w:r>
+        <w:rPr>
+          <w:color w:val="FF0000"/>
+        </w:rPr>
+        <w:t>category_id</w:t>
+      </w:r>
+      <w:r>
+        <w:t xml:space="preserve">, category_name, </w:t>
+      </w:r>
+      <w:r>
+        <w:t xml:space="preserve">category_image, </w:t>
+      </w:r>
+      <w:r>
+        <w:t>category_description)</w:t>
+      </w:r>
+    </w:p>
+    <w:p>
+      <w:r>
+        <w:rPr>
+          <w:b/>
+          <w:bCs/>
+        </w:rPr>
+        <w:t>Offer</w:t>
+      </w:r>
+      <w:r>
+        <w:t>(</w:t>
+      </w:r>
+      <w:r>
+        <w:rPr>
+          <w:color w:val="FF0000"/>
+        </w:rPr>
+        <w:t>offer</w:t>
+      </w:r>
+      <w:r>
+        <w:rPr>
+          <w:color w:val="FF0000"/>
+        </w:rPr>
+        <w:t>_</w:t>
+      </w:r>
+      <w:r>
+        <w:rPr>
+          <w:color w:val="FF0000"/>
+        </w:rPr>
+        <w:t>id</w:t>
+      </w:r>
+      <w:r>
+        <w:t xml:space="preserve">, description, percentage, start_date, </w:t>
+      </w:r>
+      <w:r>
+        <w:t>end</w:t>
+      </w:r>
+      <w:r>
+        <w:t>_date</w:t>
+      </w:r>
+      <w:r>
+        <w:t xml:space="preserve">, </w:t>
+      </w:r>
+      <w:r>
+        <w:rPr>
+          <w:color w:val="BF8F00" w:themeColor="accent4" w:themeShade="BF"/>
+        </w:rPr>
+        <w:t>product_id</w:t>
+      </w:r>
+      <w:r>
+        <w:t>)</w:t>
+      </w:r>
+    </w:p>
+    <w:p>
+      <w:r>
+        <w:rPr>
+          <w:b/>
+          <w:bCs/>
+        </w:rPr>
+        <w:t>PaymentMethod</w:t>
+      </w:r>
+      <w:r>
+        <w:t>(</w:t>
+      </w:r>
+      <w:r>
+        <w:rPr>
+          <w:color w:val="FF0000"/>
+        </w:rPr>
+        <w:t>payment_id</w:t>
+      </w:r>
+      <w:r>
         <w:t>,</w:t>
       </w:r>
       <w:r>
+        <w:t xml:space="preserve"> payment_code,</w:t>
+      </w:r>
+      <w:r>
+        <w:t xml:space="preserve"> type, credentials, validity, </w:t>
+      </w:r>
+      <w:r>
         <w:rPr>
           <w:color w:val="BF8F00" w:themeColor="accent4" w:themeShade="BF"/>
         </w:rPr>
-        <w:t xml:space="preserve"> offer_i</w:t>
+        <w:t>user_id</w:t>
+      </w:r>
+      <w:r>
+        <w:t>)</w:t>
+      </w:r>
+    </w:p>
+    <w:p>
+      <w:r>
+        <w:rPr>
+          <w:b/>
+          <w:bCs/>
+        </w:rPr>
+        <w:t>ProductReview</w:t>
+      </w:r>
+      <w:r>
+        <w:t>(</w:t>
+      </w:r>
+      <w:r>
+        <w:rPr>
+          <w:color w:val="FF0000"/>
+        </w:rPr>
+        <w:t>review_</w:t>
+      </w:r>
+      <w:r>
+        <w:rPr>
+          <w:color w:val="FF0000"/>
+        </w:rPr>
+        <w:t>id</w:t>
+      </w:r>
+      <w:r>
+        <w:t xml:space="preserve">, text, rating, </w:t>
+      </w:r>
+      <w:r>
+        <w:t xml:space="preserve">date, </w:t>
       </w:r>
       <w:r>
         <w:rPr>
           <w:color w:val="BF8F00" w:themeColor="accent4" w:themeShade="BF"/>
         </w:rPr>
-        <w:t>d</w:t>
+        <w:t>user_id</w:t>
+      </w:r>
+      <w:r>
+        <w:t>,</w:t>
+      </w:r>
+      <w:r>
+        <w:rPr>
+          <w:color w:val="BF8F00" w:themeColor="accent4" w:themeShade="BF"/>
+        </w:rPr>
+        <w:t xml:space="preserve"> product_id</w:t>
       </w:r>
       <w:r>
         <w:t>)</w:t>
       </w:r>
     </w:p>
     <w:p>
-      <w:pPr>
-        <w:rPr>
-          <w:b/>
-          <w:bCs/>
-        </w:rPr>
-      </w:pPr>
-      <w:r>
-        <w:rPr>
-          <w:b/>
-          <w:bCs/>
-        </w:rPr>
-        <w:t>Brand</w:t>
-      </w:r>
-      <w:r>
-        <w:t>(</w:t>
-      </w:r>
-      <w:r>
-        <w:rPr>
-          <w:color w:val="FF0000"/>
-        </w:rPr>
-        <w:t>brand_</w:t>
-      </w:r>
-      <w:r>
-        <w:rPr>
-          <w:color w:val="FF0000"/>
-        </w:rPr>
-        <w:t>id</w:t>
-      </w:r>
-      <w:r>
-        <w:t>, brand_name,</w:t>
-      </w:r>
-      <w:r>
-        <w:t xml:space="preserve"> brand_image,</w:t>
-      </w:r>
-      <w:r>
-        <w:t xml:space="preserve"> website, phone_number, email_address, address)</w:t>
-      </w:r>
-    </w:p>
-    <w:p>
-      <w:r>
-        <w:rPr>
-          <w:b/>
-          <w:bCs/>
-        </w:rPr>
-        <w:t>ProductVariant</w:t>
-      </w:r>
-      <w:r>
-        <w:t>(</w:t>
-      </w:r>
-      <w:r>
-        <w:rPr>
-          <w:color w:val="FF0000"/>
-        </w:rPr>
-        <w:t>variant_id</w:t>
-      </w:r>
-      <w:r>
-        <w:t>, variant_name,</w:t>
-      </w:r>
-      <w:r>
-        <w:t xml:space="preserve"> type,</w:t>
-      </w:r>
-      <w:r>
-        <w:t xml:space="preserve"> description, </w:t>
-      </w:r>
-      <w:r>
-        <w:t xml:space="preserve">sku, </w:t>
+      <w:r>
+        <w:rPr>
+          <w:b/>
+          <w:bCs/>
+        </w:rPr>
+        <w:t>ShipmentAddress</w:t>
+      </w:r>
+      <w:r>
+        <w:t>(</w:t>
+      </w:r>
+      <w:r>
+        <w:rPr>
+          <w:color w:val="FF0000"/>
+        </w:rPr>
+        <w:t>address_id</w:t>
+      </w:r>
+      <w:r>
+        <w:t xml:space="preserve">, city, address, province, country, postal_code, </w:t>
       </w:r>
       <w:r>
         <w:rPr>
           <w:color w:val="BF8F00" w:themeColor="accent4" w:themeShade="BF"/>
         </w:rPr>
+        <w:t>user_id</w:t>
+      </w:r>
+      <w:r>
+        <w:t>)</w:t>
+      </w:r>
+    </w:p>
+    <w:p>
+      <w:r>
+        <w:rPr>
+          <w:b/>
+          <w:bCs/>
+        </w:rPr>
+        <w:t>Customization</w:t>
+      </w:r>
+      <w:r>
+        <w:t>(</w:t>
+      </w:r>
+      <w:r>
+        <w:rPr>
+          <w:color w:val="FF0000"/>
+        </w:rPr>
+        <w:t>customization_id</w:t>
+      </w:r>
+      <w:r>
+        <w:t>, personal_image, phone_number, email_address, about_info, personal_address)</w:t>
+      </w:r>
+    </w:p>
+    <w:p>
+      <w:r>
+        <w:rPr>
+          <w:b/>
+          <w:bCs/>
+        </w:rPr>
+        <w:t>Group</w:t>
+      </w:r>
+      <w:r>
+        <w:t>(</w:t>
+      </w:r>
+      <w:r>
+        <w:rPr>
+          <w:color w:val="FF0000"/>
+        </w:rPr>
+        <w:t>group_id</w:t>
+      </w:r>
+      <w:r>
+        <w:t>, group_name, group_description)</w:t>
+      </w:r>
+    </w:p>
+    <w:p>
+      <w:r>
+        <w:rPr>
+          <w:b/>
+          <w:bCs/>
+        </w:rPr>
+        <w:t>user_has_group</w:t>
+      </w:r>
+      <w:r>
+        <w:t>(</w:t>
+      </w:r>
+      <w:r>
+        <w:rPr>
+          <w:color w:val="538135" w:themeColor="accent6" w:themeShade="BF"/>
+        </w:rPr>
+        <w:t>user_id</w:t>
+      </w:r>
+      <w:r>
+        <w:t xml:space="preserve">, </w:t>
+      </w:r>
+      <w:r>
+        <w:rPr>
+          <w:color w:val="538135" w:themeColor="accent6" w:themeShade="BF"/>
+        </w:rPr>
+        <w:t>group_id</w:t>
+      </w:r>
+      <w:r>
+        <w:t>)</w:t>
+      </w:r>
+    </w:p>
+    <w:p>
+      <w:r>
+        <w:rPr>
+          <w:b/>
+          <w:bCs/>
+        </w:rPr>
+        <w:t>Service</w:t>
+      </w:r>
+      <w:r>
+        <w:t>(</w:t>
+      </w:r>
+      <w:r>
+        <w:rPr>
+          <w:color w:val="FF0000"/>
+        </w:rPr>
+        <w:t>service_id</w:t>
+      </w:r>
+      <w:r>
+        <w:t>, service_description, tag, url, script, callback)</w:t>
+      </w:r>
+    </w:p>
+    <w:p>
+      <w:r>
+        <w:rPr>
+          <w:b/>
+          <w:bCs/>
+        </w:rPr>
+        <w:t>user_has_service</w:t>
+      </w:r>
+      <w:r>
+        <w:t>(</w:t>
+      </w:r>
+      <w:r>
+        <w:rPr>
+          <w:color w:val="538135" w:themeColor="accent6" w:themeShade="BF"/>
+        </w:rPr>
+        <w:t>user_id, service_id</w:t>
+      </w:r>
+      <w:r>
+        <w:t>)</w:t>
+      </w:r>
+    </w:p>
+    <w:p>
+      <w:r>
+        <w:rPr>
+          <w:b/>
+          <w:bCs/>
+        </w:rPr>
+        <w:t>order_product</w:t>
+      </w:r>
+      <w:r>
+        <w:t>(</w:t>
+      </w:r>
+      <w:r>
+        <w:rPr>
+          <w:color w:val="538135" w:themeColor="accent6" w:themeShade="BF"/>
+        </w:rPr>
+        <w:t>order_id</w:t>
+      </w:r>
+      <w:r>
+        <w:t xml:space="preserve">, </w:t>
+      </w:r>
+      <w:r>
+        <w:rPr>
+          <w:color w:val="538135" w:themeColor="accent6" w:themeShade="BF"/>
+        </w:rPr>
         <w:t>product_id</w:t>
       </w:r>
       <w:r>
-        <w:t>)</w:t>
-      </w:r>
-    </w:p>
-    <w:p>
-      <w:r>
-        <w:rPr>
-          <w:b/>
-          <w:bCs/>
-        </w:rPr>
-        <w:t>ProductImage</w:t>
-      </w:r>
-      <w:r>
-        <w:t>(</w:t>
-      </w:r>
-      <w:r>
-        <w:rPr>
-          <w:color w:val="FF0000"/>
-        </w:rPr>
-        <w:t>image_id</w:t>
-      </w:r>
-      <w:r>
-        <w:t xml:space="preserve">, file name, type, </w:t>
-      </w:r>
-      <w:r>
-        <w:rPr>
-          <w:color w:val="BF8F00" w:themeColor="accent4" w:themeShade="BF"/>
-        </w:rPr>
-        <w:t>variant_id</w:t>
-      </w:r>
-      <w:r>
-        <w:t>)</w:t>
-      </w:r>
-    </w:p>
-    <w:p>
-      <w:r>
-        <w:rPr>
-          <w:b/>
-          <w:bCs/>
-        </w:rPr>
-        <w:t>Category</w:t>
-      </w:r>
-      <w:r>
-        <w:t>(</w:t>
-      </w:r>
-      <w:r>
-        <w:rPr>
-          <w:color w:val="FF0000"/>
-        </w:rPr>
-        <w:t>category_id</w:t>
-      </w:r>
-      <w:r>
-        <w:t xml:space="preserve">, category_name, </w:t>
-      </w:r>
-      <w:r>
-        <w:t xml:space="preserve">category_image, </w:t>
-      </w:r>
-      <w:r>
-        <w:t>category_description)</w:t>
-      </w:r>
-    </w:p>
-    <w:p>
-      <w:r>
-        <w:rPr>
-          <w:b/>
-          <w:bCs/>
-        </w:rPr>
-        <w:t>Offer</w:t>
-      </w:r>
-      <w:r>
-        <w:t>(</w:t>
-      </w:r>
-      <w:r>
-        <w:rPr>
-          <w:color w:val="FF0000"/>
-        </w:rPr>
-        <w:t>discount_</w:t>
-      </w:r>
-      <w:r>
-        <w:rPr>
-          <w:color w:val="FF0000"/>
-        </w:rPr>
-        <w:t>id</w:t>
-      </w:r>
-      <w:r>
-        <w:t>, description, percentage, start_date, expiration_date)</w:t>
-      </w:r>
-    </w:p>
-    <w:p>
-      <w:r>
-        <w:rPr>
-          <w:b/>
-          <w:bCs/>
-        </w:rPr>
-        <w:t>PaymentMethod</w:t>
-      </w:r>
-      <w:r>
-        <w:t>(</w:t>
-      </w:r>
-      <w:r>
-        <w:rPr>
-          <w:color w:val="FF0000"/>
-        </w:rPr>
-        <w:t>payment_id</w:t>
-      </w:r>
-      <w:r>
-        <w:t>,</w:t>
-      </w:r>
-      <w:r>
-        <w:t xml:space="preserve"> payment_code,</w:t>
-      </w:r>
-      <w:r>
-        <w:t xml:space="preserve"> type, credentials, validity, </w:t>
-      </w:r>
-      <w:r>
-        <w:rPr>
-          <w:color w:val="BF8F00" w:themeColor="accent4" w:themeShade="BF"/>
+        <w:t>, quantity, price)</w:t>
+      </w:r>
+    </w:p>
+    <w:p>
+      <w:r>
+        <w:rPr>
+          <w:b/>
+          <w:bCs/>
+        </w:rPr>
+        <w:t>user</w:t>
+      </w:r>
+      <w:r>
+        <w:rPr>
+          <w:b/>
+          <w:bCs/>
+        </w:rPr>
+        <w:t>_product_wishlist</w:t>
+      </w:r>
+      <w:r>
+        <w:t>(</w:t>
+      </w:r>
+      <w:r>
+        <w:rPr>
+          <w:color w:val="538135" w:themeColor="accent6" w:themeShade="BF"/>
         </w:rPr>
         <w:t>user_id</w:t>
       </w:r>
       <w:r>
-        <w:t>)</w:t>
-      </w:r>
-    </w:p>
-    <w:p>
-      <w:r>
-        <w:rPr>
-          <w:b/>
-          <w:bCs/>
-        </w:rPr>
-        <w:t>ProductReview</w:t>
-      </w:r>
-      <w:r>
-        <w:t>(</w:t>
-      </w:r>
-      <w:r>
-        <w:rPr>
-          <w:color w:val="FF0000"/>
-        </w:rPr>
-        <w:t>review_</w:t>
-      </w:r>
-      <w:r>
-        <w:rPr>
-          <w:color w:val="FF0000"/>
-        </w:rPr>
-        <w:t>id</w:t>
-      </w:r>
-      <w:r>
-        <w:t xml:space="preserve">, text, rating, </w:t>
-      </w:r>
-      <w:r>
-        <w:t xml:space="preserve">date, </w:t>
-      </w:r>
-      <w:r>
-        <w:rPr>
-          <w:color w:val="BF8F00" w:themeColor="accent4" w:themeShade="BF"/>
-        </w:rPr>
-        <w:t>user_id</w:t>
-      </w:r>
-      <w:r>
-        <w:t>,</w:t>
-      </w:r>
-      <w:r>
-        <w:rPr>
-          <w:color w:val="BF8F00" w:themeColor="accent4" w:themeShade="BF"/>
-        </w:rPr>
-        <w:t xml:space="preserve"> product_id</w:t>
-      </w:r>
-      <w:r>
-        <w:t>)</w:t>
-      </w:r>
-    </w:p>
-    <w:p>
-      <w:r>
-        <w:rPr>
-          <w:b/>
-          <w:bCs/>
-        </w:rPr>
-        <w:t>ShipmentAddress</w:t>
-      </w:r>
-      <w:r>
-        <w:t>(</w:t>
-      </w:r>
-      <w:r>
-        <w:rPr>
-          <w:color w:val="FF0000"/>
-        </w:rPr>
-        <w:t>address_id</w:t>
-      </w:r>
-      <w:r>
-        <w:t xml:space="preserve">, city, address, province, country, postal_code, </w:t>
-      </w:r>
-      <w:r>
-        <w:rPr>
-          <w:color w:val="BF8F00" w:themeColor="accent4" w:themeShade="BF"/>
-        </w:rPr>
-        <w:t>user_id</w:t>
-      </w:r>
-      <w:r>
-        <w:t>)</w:t>
-      </w:r>
-    </w:p>
-    <w:p>
-      <w:r>
-        <w:rPr>
-          <w:b/>
-          <w:bCs/>
-        </w:rPr>
-        <w:t>Customization</w:t>
-      </w:r>
-      <w:r>
-        <w:t>(</w:t>
-      </w:r>
-      <w:r>
-        <w:rPr>
-          <w:color w:val="FF0000"/>
-        </w:rPr>
-        <w:t>customization_id</w:t>
-      </w:r>
-      <w:r>
-        <w:t>, personal_image, phone_number, email_address, about_info, personal_address)</w:t>
-      </w:r>
-    </w:p>
-    <w:p>
-      <w:r>
-        <w:rPr>
-          <w:b/>
-          <w:bCs/>
-        </w:rPr>
-        <w:t>Group</w:t>
-      </w:r>
-      <w:r>
-        <w:t>(</w:t>
-      </w:r>
-      <w:r>
-        <w:rPr>
-          <w:color w:val="FF0000"/>
-        </w:rPr>
-        <w:t>group_id</w:t>
-      </w:r>
-      <w:r>
-        <w:t>, group_name, group_description)</w:t>
-      </w:r>
-    </w:p>
-    <w:p>
-      <w:r>
-        <w:rPr>
-          <w:b/>
-          <w:bCs/>
-        </w:rPr>
-        <w:t>user_has_group</w:t>
-      </w:r>
-      <w:r>
-        <w:t>(</w:t>
+        <w:t xml:space="preserve">, </w:t>
       </w:r>
       <w:r>
         <w:rPr>
           <w:color w:val="538135" w:themeColor="accent6" w:themeShade="BF"/>
         </w:rPr>
-        <w:t>user_id</w:t>
-      </w:r>
-      <w:r>
-        <w:t xml:space="preserve">, </w:t>
-      </w:r>
-      <w:r>
-        <w:rPr>
-          <w:color w:val="538135" w:themeColor="accent6" w:themeShade="BF"/>
-        </w:rPr>
-        <w:t>group_id</w:t>
-      </w:r>
-      <w:r>
-        <w:t>)</w:t>
-      </w:r>
-    </w:p>
-    <w:p>
-      <w:r>
-        <w:rPr>
-          <w:b/>
-          <w:bCs/>
-        </w:rPr>
-        <w:t>Service</w:t>
-      </w:r>
-      <w:r>
-        <w:t>(</w:t>
-      </w:r>
-      <w:r>
-        <w:rPr>
-          <w:color w:val="FF0000"/>
-        </w:rPr>
-        <w:t>service_id</w:t>
-      </w:r>
-      <w:r>
-        <w:t>, service_description, tag, url, script, callback)</w:t>
-      </w:r>
-    </w:p>
-    <w:p>
-      <w:r>
-        <w:rPr>
-          <w:b/>
-          <w:bCs/>
-        </w:rPr>
-        <w:t>user_has_service</w:t>
-      </w:r>
-      <w:r>
-        <w:t>(</w:t>
-      </w:r>
-      <w:r>
-        <w:rPr>
-          <w:color w:val="538135" w:themeColor="accent6" w:themeShade="BF"/>
-        </w:rPr>
-        <w:t>user_id, service_id</w:t>
-      </w:r>
-      <w:r>
-        <w:t>)</w:t>
-      </w:r>
-    </w:p>
-    <w:p>
-      <w:r>
-        <w:rPr>
-          <w:b/>
-          <w:bCs/>
-        </w:rPr>
-        <w:t>user</w:t>
-      </w:r>
-      <w:r>
-        <w:rPr>
-          <w:b/>
-          <w:bCs/>
-        </w:rPr>
-        <w:t>_product_wishlist</w:t>
-      </w:r>
-      <w:r>
-        <w:t>(</w:t>
-      </w:r>
-      <w:r>
-        <w:rPr>
-          <w:color w:val="538135" w:themeColor="accent6" w:themeShade="BF"/>
-        </w:rPr>
-        <w:t>user_id</w:t>
-      </w:r>
-      <w:r>
-        <w:t xml:space="preserve">, </w:t>
-      </w:r>
-      <w:r>
-        <w:rPr>
-          <w:color w:val="538135" w:themeColor="accent6" w:themeShade="BF"/>
-        </w:rPr>
         <w:t>product_id</w:t>
       </w:r>
       <w:r>
         <w:t>, date)</w:t>
-      </w:r>
-    </w:p>
-    <w:p>
-      <w:pPr>
-        <w:rPr>
-          <w:u w:val="single"/>
-        </w:rPr>
-      </w:pPr>
-      <w:r>
-        <w:rPr>
-          <w:b/>
-          <w:bCs/>
-        </w:rPr>
-        <w:t>order_</w:t>
-      </w:r>
-      <w:r>
-        <w:rPr>
-          <w:b/>
-          <w:bCs/>
-        </w:rPr>
-        <w:t>product</w:t>
-      </w:r>
-      <w:r>
-        <w:t>(</w:t>
-      </w:r>
-      <w:r>
-        <w:rPr>
-          <w:color w:val="538135" w:themeColor="accent6" w:themeShade="BF"/>
-        </w:rPr>
-        <w:t>order_</w:t>
-      </w:r>
-      <w:r>
-        <w:rPr>
-          <w:color w:val="538135" w:themeColor="accent6" w:themeShade="BF"/>
-        </w:rPr>
-        <w:t>id</w:t>
-      </w:r>
-      <w:r>
-        <w:t xml:space="preserve">, </w:t>
-      </w:r>
-      <w:r>
-        <w:rPr>
-          <w:color w:val="538135" w:themeColor="accent6" w:themeShade="BF"/>
-        </w:rPr>
-        <w:t>product_id</w:t>
-      </w:r>
-      <w:r>
-        <w:t>, quantity, price)</w:t>
-      </w:r>
-    </w:p>
-    <w:p>
-      <w:r>
-        <w:rPr>
-          <w:b/>
-          <w:bCs/>
-        </w:rPr>
-        <w:t>product_discount</w:t>
-      </w:r>
-      <w:r>
-        <w:t>(</w:t>
-      </w:r>
-      <w:r>
-        <w:rPr>
-          <w:color w:val="538135" w:themeColor="accent6" w:themeShade="BF"/>
-        </w:rPr>
-        <w:t>product_id</w:t>
-      </w:r>
-      <w:r>
-        <w:t xml:space="preserve">, </w:t>
-      </w:r>
-      <w:r>
-        <w:rPr>
-          <w:color w:val="538135" w:themeColor="accent6" w:themeShade="BF"/>
-        </w:rPr>
-        <w:t>discount_</w:t>
-      </w:r>
-      <w:r>
-        <w:rPr>
-          <w:color w:val="538135" w:themeColor="accent6" w:themeShade="BF"/>
-        </w:rPr>
-        <w:t>id</w:t>
-      </w:r>
-      <w:r>
-        <w:t>)</w:t>
-      </w:r>
-    </w:p>
-    <w:p>
-      <w:r>
-        <w:rPr>
-          <w:b/>
-          <w:bCs/>
-        </w:rPr>
-        <w:t>product_offer</w:t>
-      </w:r>
-      <w:r>
-        <w:t>(</w:t>
-      </w:r>
-      <w:r>
-        <w:rPr>
-          <w:color w:val="538135" w:themeColor="accent6" w:themeShade="BF"/>
-        </w:rPr>
-        <w:t>product_id</w:t>
-      </w:r>
-      <w:r>
-        <w:t xml:space="preserve">, </w:t>
-      </w:r>
-      <w:r>
-        <w:rPr>
-          <w:color w:val="538135" w:themeColor="accent6" w:themeShade="BF"/>
-        </w:rPr>
-        <w:t>offer_id</w:t>
-      </w:r>
-      <w:r>
-        <w:t>, end_date)</w:t>
       </w:r>
     </w:p>
     <w:sectPr>

--- a/documentation/database/Relational Model.docx
+++ b/documentation/database/Relational Model.docx
@@ -127,15 +127,6 @@
           <w:color w:val="BF8F00" w:themeColor="accent4" w:themeShade="BF"/>
         </w:rPr>
         <w:t xml:space="preserve"> coupon_id</w:t>
-      </w:r>
-      <w:r>
-        <w:t xml:space="preserve">, </w:t>
-      </w:r>
-      <w:r>
-        <w:t>application_</w:t>
-      </w:r>
-      <w:r>
-        <w:t>date</w:t>
       </w:r>
       <w:r>
         <w:t>)</w:t>

--- a/documentation/database/Relational Model.docx
+++ b/documentation/database/Relational Model.docx
@@ -599,7 +599,16 @@
         <w:t>service_id</w:t>
       </w:r>
       <w:r>
-        <w:t>, service_description, tag, url, script, callback)</w:t>
+        <w:t>, tag, url, script, callback</w:t>
+      </w:r>
+      <w:r>
+        <w:t xml:space="preserve">, </w:t>
+      </w:r>
+      <w:r>
+        <w:t>service_description</w:t>
+      </w:r>
+      <w:r>
+        <w:t>)</w:t>
       </w:r>
     </w:p>
     <w:p>
@@ -667,6 +676,36 @@
           <w:bCs/>
         </w:rPr>
         <w:t>_product_wishlist</w:t>
+      </w:r>
+      <w:r>
+        <w:t>(</w:t>
+      </w:r>
+      <w:r>
+        <w:rPr>
+          <w:color w:val="538135" w:themeColor="accent6" w:themeShade="BF"/>
+        </w:rPr>
+        <w:t>user_id</w:t>
+      </w:r>
+      <w:r>
+        <w:t xml:space="preserve">, </w:t>
+      </w:r>
+      <w:r>
+        <w:rPr>
+          <w:color w:val="538135" w:themeColor="accent6" w:themeShade="BF"/>
+        </w:rPr>
+        <w:t>product_id</w:t>
+      </w:r>
+      <w:r>
+        <w:t>, date)</w:t>
+      </w:r>
+    </w:p>
+    <w:p>
+      <w:r>
+        <w:rPr>
+          <w:b/>
+          <w:bCs/>
+        </w:rPr>
+        <w:t>user_product_cart</w:t>
       </w:r>
       <w:r>
         <w:t>(</w:t>

--- a/documentation/database/Relational Model.docx
+++ b/documentation/database/Relational Model.docx
@@ -275,7 +275,13 @@
         <w:t xml:space="preserve"> description, </w:t>
       </w:r>
       <w:r>
-        <w:t xml:space="preserve">sku, </w:t>
+        <w:t>sku,</w:t>
+      </w:r>
+      <w:r>
+        <w:t xml:space="preserve"> default,</w:t>
+      </w:r>
+      <w:r>
+        <w:t xml:space="preserve"> </w:t>
       </w:r>
       <w:r>
         <w:rPr>
@@ -602,10 +608,7 @@
         <w:t>, tag, url, script, callback</w:t>
       </w:r>
       <w:r>
-        <w:t xml:space="preserve">, </w:t>
-      </w:r>
-      <w:r>
-        <w:t>service_description</w:t>
+        <w:t>, service_description</w:t>
       </w:r>
       <w:r>
         <w:t>)</w:t>

--- a/documentation/database/Relational Model.docx
+++ b/documentation/database/Relational Model.docx
@@ -729,7 +729,13 @@
         <w:t>product_id</w:t>
       </w:r>
       <w:r>
-        <w:t>, date)</w:t>
+        <w:t>, date</w:t>
+      </w:r>
+      <w:r>
+        <w:t>, quantity, subtotal</w:t>
+      </w:r>
+      <w:r>
+        <w:t>)</w:t>
       </w:r>
     </w:p>
     <w:sectPr>

--- a/documentation/database/Relational Model.docx
+++ b/documentation/database/Relational Model.docx
@@ -620,7 +620,21 @@
           <w:b/>
           <w:bCs/>
         </w:rPr>
-        <w:t>user_has_service</w:t>
+        <w:t>s</w:t>
+      </w:r>
+      <w:r>
+        <w:rPr>
+          <w:b/>
+          <w:bCs/>
+        </w:rPr>
+        <w:t>ervice</w:t>
+      </w:r>
+      <w:r>
+        <w:rPr>
+          <w:b/>
+          <w:bCs/>
+        </w:rPr>
+        <w:t>_has_group</w:t>
       </w:r>
       <w:r>
         <w:t>(</w:t>
@@ -629,7 +643,13 @@
         <w:rPr>
           <w:color w:val="538135" w:themeColor="accent6" w:themeShade="BF"/>
         </w:rPr>
-        <w:t>user_id, service_id</w:t>
+        <w:t>service_id</w:t>
+      </w:r>
+      <w:r>
+        <w:rPr>
+          <w:color w:val="538135" w:themeColor="accent6" w:themeShade="BF"/>
+        </w:rPr>
+        <w:t>, group_id</w:t>
       </w:r>
       <w:r>
         <w:t>)</w:t>

--- a/documentation/database/Relational Model.docx
+++ b/documentation/database/Relational Model.docx
@@ -176,7 +176,13 @@
         <w:t>product_id</w:t>
       </w:r>
       <w:r>
-        <w:t xml:space="preserve">, product_name, price, quantity_available, product_description, </w:t>
+        <w:t>, product_name, price, quantity_available, product_description</w:t>
+      </w:r>
+      <w:r>
+        <w:t>, SKU</w:t>
+      </w:r>
+      <w:r>
+        <w:t xml:space="preserve">, </w:t>
       </w:r>
       <w:r>
         <w:rPr>
@@ -210,12 +216,6 @@
       </w:r>
     </w:p>
     <w:p>
-      <w:pPr>
-        <w:rPr>
-          <w:b/>
-          <w:bCs/>
-        </w:rPr>
-      </w:pPr>
       <w:r>
         <w:rPr>
           <w:b/>
@@ -254,39 +254,108 @@
           <w:b/>
           <w:bCs/>
         </w:rPr>
-        <w:t>ProductVariant</w:t>
-      </w:r>
-      <w:r>
-        <w:t>(</w:t>
-      </w:r>
-      <w:r>
-        <w:rPr>
-          <w:color w:val="FF0000"/>
-        </w:rPr>
-        <w:t>variant_id</w:t>
-      </w:r>
-      <w:r>
-        <w:t>, variant_name,</w:t>
-      </w:r>
-      <w:r>
-        <w:t xml:space="preserve"> type,</w:t>
-      </w:r>
-      <w:r>
-        <w:t xml:space="preserve"> description, </w:t>
-      </w:r>
-      <w:r>
-        <w:t>sku,</w:t>
-      </w:r>
-      <w:r>
-        <w:t xml:space="preserve"> default,</w:t>
-      </w:r>
-      <w:r>
-        <w:t xml:space="preserve"> </w:t>
+        <w:t>ProductImage</w:t>
+      </w:r>
+      <w:r>
+        <w:t>(</w:t>
+      </w:r>
+      <w:r>
+        <w:rPr>
+          <w:color w:val="FF0000"/>
+        </w:rPr>
+        <w:t>image_id</w:t>
+      </w:r>
+      <w:r>
+        <w:t xml:space="preserve">, file name, type, </w:t>
       </w:r>
       <w:r>
         <w:rPr>
           <w:color w:val="BF8F00" w:themeColor="accent4" w:themeShade="BF"/>
         </w:rPr>
+        <w:t>product</w:t>
+      </w:r>
+      <w:r>
+        <w:rPr>
+          <w:color w:val="BF8F00" w:themeColor="accent4" w:themeShade="BF"/>
+        </w:rPr>
+        <w:t>_id</w:t>
+      </w:r>
+      <w:r>
+        <w:t>)</w:t>
+      </w:r>
+    </w:p>
+    <w:p>
+      <w:r>
+        <w:rPr>
+          <w:b/>
+          <w:bCs/>
+        </w:rPr>
+        <w:t>Category</w:t>
+      </w:r>
+      <w:r>
+        <w:t>(</w:t>
+      </w:r>
+      <w:r>
+        <w:rPr>
+          <w:color w:val="FF0000"/>
+        </w:rPr>
+        <w:t>category_id</w:t>
+      </w:r>
+      <w:r>
+        <w:t xml:space="preserve">, category_name, </w:t>
+      </w:r>
+      <w:r>
+        <w:t xml:space="preserve">category_image, </w:t>
+      </w:r>
+      <w:r>
+        <w:t>category_description)</w:t>
+      </w:r>
+    </w:p>
+    <w:p>
+      <w:r>
+        <w:rPr>
+          <w:b/>
+          <w:bCs/>
+        </w:rPr>
+        <w:t>Offer</w:t>
+      </w:r>
+      <w:r>
+        <w:t>(</w:t>
+      </w:r>
+      <w:r>
+        <w:rPr>
+          <w:color w:val="FF0000"/>
+        </w:rPr>
+        <w:t>offer</w:t>
+      </w:r>
+      <w:r>
+        <w:rPr>
+          <w:color w:val="FF0000"/>
+        </w:rPr>
+        <w:t>_</w:t>
+      </w:r>
+      <w:r>
+        <w:rPr>
+          <w:color w:val="FF0000"/>
+        </w:rPr>
+        <w:t>id</w:t>
+      </w:r>
+      <w:r>
+        <w:t xml:space="preserve">, description, percentage, start_date, </w:t>
+      </w:r>
+      <w:r>
+        <w:t>end</w:t>
+      </w:r>
+      <w:r>
+        <w:t>_date</w:t>
+      </w:r>
+      <w:r>
+        <w:t xml:space="preserve">, </w:t>
+      </w:r>
+      <w:r>
+        <w:rPr>
+          <w:color w:val="BF8F00" w:themeColor="accent4" w:themeShade="BF"/>
+        </w:rPr>
         <w:t>product_id</w:t>
       </w:r>
       <w:r>
@@ -299,25 +368,31 @@
           <w:b/>
           <w:bCs/>
         </w:rPr>
-        <w:t>ProductImage</w:t>
-      </w:r>
-      <w:r>
-        <w:t>(</w:t>
-      </w:r>
-      <w:r>
-        <w:rPr>
-          <w:color w:val="FF0000"/>
-        </w:rPr>
-        <w:t>image_id</w:t>
-      </w:r>
-      <w:r>
-        <w:t xml:space="preserve">, file name, type, </w:t>
+        <w:t>PaymentMethod</w:t>
+      </w:r>
+      <w:r>
+        <w:t>(</w:t>
+      </w:r>
+      <w:r>
+        <w:rPr>
+          <w:color w:val="FF0000"/>
+        </w:rPr>
+        <w:t>payment_id</w:t>
+      </w:r>
+      <w:r>
+        <w:t>,</w:t>
+      </w:r>
+      <w:r>
+        <w:t xml:space="preserve"> payment_code,</w:t>
+      </w:r>
+      <w:r>
+        <w:t xml:space="preserve"> type, credentials, validity, </w:t>
       </w:r>
       <w:r>
         <w:rPr>
           <w:color w:val="BF8F00" w:themeColor="accent4" w:themeShade="BF"/>
         </w:rPr>
-        <w:t>variant_id</w:t>
+        <w:t>user_id</w:t>
       </w:r>
       <w:r>
         <w:t>)</w:t>
@@ -329,49 +404,16 @@
           <w:b/>
           <w:bCs/>
         </w:rPr>
-        <w:t>Category</w:t>
-      </w:r>
-      <w:r>
-        <w:t>(</w:t>
-      </w:r>
-      <w:r>
-        <w:rPr>
-          <w:color w:val="FF0000"/>
-        </w:rPr>
-        <w:t>category_id</w:t>
-      </w:r>
-      <w:r>
-        <w:t xml:space="preserve">, category_name, </w:t>
-      </w:r>
-      <w:r>
-        <w:t xml:space="preserve">category_image, </w:t>
-      </w:r>
-      <w:r>
-        <w:t>category_description)</w:t>
-      </w:r>
-    </w:p>
-    <w:p>
-      <w:r>
-        <w:rPr>
-          <w:b/>
-          <w:bCs/>
-        </w:rPr>
-        <w:t>Offer</w:t>
-      </w:r>
-      <w:r>
-        <w:t>(</w:t>
-      </w:r>
-      <w:r>
-        <w:rPr>
-          <w:color w:val="FF0000"/>
-        </w:rPr>
-        <w:t>offer</w:t>
-      </w:r>
-      <w:r>
-        <w:rPr>
-          <w:color w:val="FF0000"/>
-        </w:rPr>
-        <w:t>_</w:t>
+        <w:t>ProductReview</w:t>
+      </w:r>
+      <w:r>
+        <w:t>(</w:t>
+      </w:r>
+      <w:r>
+        <w:rPr>
+          <w:color w:val="FF0000"/>
+        </w:rPr>
+        <w:t>review_</w:t>
       </w:r>
       <w:r>
         <w:rPr>
@@ -380,22 +422,127 @@
         <w:t>id</w:t>
       </w:r>
       <w:r>
-        <w:t xml:space="preserve">, description, percentage, start_date, </w:t>
-      </w:r>
-      <w:r>
-        <w:t>end</w:t>
-      </w:r>
-      <w:r>
-        <w:t>_date</w:t>
+        <w:t xml:space="preserve">, text, rating, </w:t>
+      </w:r>
+      <w:r>
+        <w:t xml:space="preserve">date, </w:t>
+      </w:r>
+      <w:r>
+        <w:rPr>
+          <w:color w:val="BF8F00" w:themeColor="accent4" w:themeShade="BF"/>
+        </w:rPr>
+        <w:t>user_id</w:t>
+      </w:r>
+      <w:r>
+        <w:t>,</w:t>
+      </w:r>
+      <w:r>
+        <w:rPr>
+          <w:color w:val="BF8F00" w:themeColor="accent4" w:themeShade="BF"/>
+        </w:rPr>
+        <w:t xml:space="preserve"> product_id</w:t>
+      </w:r>
+      <w:r>
+        <w:t>)</w:t>
+      </w:r>
+    </w:p>
+    <w:p>
+      <w:r>
+        <w:rPr>
+          <w:b/>
+          <w:bCs/>
+        </w:rPr>
+        <w:t>ShipmentAddress</w:t>
+      </w:r>
+      <w:r>
+        <w:t>(</w:t>
+      </w:r>
+      <w:r>
+        <w:rPr>
+          <w:color w:val="FF0000"/>
+        </w:rPr>
+        <w:t>address_id</w:t>
+      </w:r>
+      <w:r>
+        <w:t xml:space="preserve">, city, address, province, country, postal_code, </w:t>
+      </w:r>
+      <w:r>
+        <w:rPr>
+          <w:color w:val="BF8F00" w:themeColor="accent4" w:themeShade="BF"/>
+        </w:rPr>
+        <w:t>user_id</w:t>
+      </w:r>
+      <w:r>
+        <w:t>)</w:t>
+      </w:r>
+    </w:p>
+    <w:p>
+      <w:r>
+        <w:rPr>
+          <w:b/>
+          <w:bCs/>
+        </w:rPr>
+        <w:t>Customization</w:t>
+      </w:r>
+      <w:r>
+        <w:t>(</w:t>
+      </w:r>
+      <w:r>
+        <w:rPr>
+          <w:color w:val="FF0000"/>
+        </w:rPr>
+        <w:t>customization_id</w:t>
+      </w:r>
+      <w:r>
+        <w:t>, personal_image, phone_number, email_address, about_info, personal_address)</w:t>
+      </w:r>
+    </w:p>
+    <w:p>
+      <w:r>
+        <w:rPr>
+          <w:b/>
+          <w:bCs/>
+        </w:rPr>
+        <w:t>Group</w:t>
+      </w:r>
+      <w:r>
+        <w:t>(</w:t>
+      </w:r>
+      <w:r>
+        <w:rPr>
+          <w:color w:val="FF0000"/>
+        </w:rPr>
+        <w:t>group_id</w:t>
+      </w:r>
+      <w:r>
+        <w:t>, group_name, group_description)</w:t>
+      </w:r>
+    </w:p>
+    <w:p>
+      <w:r>
+        <w:rPr>
+          <w:b/>
+          <w:bCs/>
+        </w:rPr>
+        <w:t>user_has_group</w:t>
+      </w:r>
+      <w:r>
+        <w:t>(</w:t>
+      </w:r>
+      <w:r>
+        <w:rPr>
+          <w:color w:val="538135" w:themeColor="accent6" w:themeShade="BF"/>
+        </w:rPr>
+        <w:t>user_id</w:t>
       </w:r>
       <w:r>
         <w:t xml:space="preserve">, </w:t>
       </w:r>
       <w:r>
         <w:rPr>
-          <w:color w:val="BF8F00" w:themeColor="accent4" w:themeShade="BF"/>
-        </w:rPr>
-        <w:t>product_id</w:t>
+          <w:color w:val="538135" w:themeColor="accent6" w:themeShade="BF"/>
+        </w:rPr>
+        <w:t>group_id</w:t>
       </w:r>
       <w:r>
         <w:t>)</w:t>
@@ -407,31 +554,22 @@
           <w:b/>
           <w:bCs/>
         </w:rPr>
-        <w:t>PaymentMethod</w:t>
-      </w:r>
-      <w:r>
-        <w:t>(</w:t>
-      </w:r>
-      <w:r>
-        <w:rPr>
-          <w:color w:val="FF0000"/>
-        </w:rPr>
-        <w:t>payment_id</w:t>
-      </w:r>
-      <w:r>
-        <w:t>,</w:t>
-      </w:r>
-      <w:r>
-        <w:t xml:space="preserve"> payment_code,</w:t>
-      </w:r>
-      <w:r>
-        <w:t xml:space="preserve"> type, credentials, validity, </w:t>
-      </w:r>
-      <w:r>
-        <w:rPr>
-          <w:color w:val="BF8F00" w:themeColor="accent4" w:themeShade="BF"/>
-        </w:rPr>
-        <w:t>user_id</w:t>
+        <w:t>Service</w:t>
+      </w:r>
+      <w:r>
+        <w:t>(</w:t>
+      </w:r>
+      <w:r>
+        <w:rPr>
+          <w:color w:val="FF0000"/>
+        </w:rPr>
+        <w:t>service_id</w:t>
+      </w:r>
+      <w:r>
+        <w:t>, tag, url, script, callback</w:t>
+      </w:r>
+      <w:r>
+        <w:t>, service_description</w:t>
       </w:r>
       <w:r>
         <w:t>)</w:t>
@@ -443,127 +581,14 @@
           <w:b/>
           <w:bCs/>
         </w:rPr>
-        <w:t>ProductReview</w:t>
-      </w:r>
-      <w:r>
-        <w:t>(</w:t>
-      </w:r>
-      <w:r>
-        <w:rPr>
-          <w:color w:val="FF0000"/>
-        </w:rPr>
-        <w:t>review_</w:t>
-      </w:r>
-      <w:r>
-        <w:rPr>
-          <w:color w:val="FF0000"/>
-        </w:rPr>
-        <w:t>id</w:t>
-      </w:r>
-      <w:r>
-        <w:t xml:space="preserve">, text, rating, </w:t>
-      </w:r>
-      <w:r>
-        <w:t xml:space="preserve">date, </w:t>
-      </w:r>
-      <w:r>
-        <w:rPr>
-          <w:color w:val="BF8F00" w:themeColor="accent4" w:themeShade="BF"/>
-        </w:rPr>
-        <w:t>user_id</w:t>
-      </w:r>
-      <w:r>
-        <w:t>,</w:t>
-      </w:r>
-      <w:r>
-        <w:rPr>
-          <w:color w:val="BF8F00" w:themeColor="accent4" w:themeShade="BF"/>
-        </w:rPr>
-        <w:t xml:space="preserve"> product_id</w:t>
-      </w:r>
-      <w:r>
-        <w:t>)</w:t>
-      </w:r>
-    </w:p>
-    <w:p>
-      <w:r>
-        <w:rPr>
-          <w:b/>
-          <w:bCs/>
-        </w:rPr>
-        <w:t>ShipmentAddress</w:t>
-      </w:r>
-      <w:r>
-        <w:t>(</w:t>
-      </w:r>
-      <w:r>
-        <w:rPr>
-          <w:color w:val="FF0000"/>
-        </w:rPr>
-        <w:t>address_id</w:t>
-      </w:r>
-      <w:r>
-        <w:t xml:space="preserve">, city, address, province, country, postal_code, </w:t>
-      </w:r>
-      <w:r>
-        <w:rPr>
-          <w:color w:val="BF8F00" w:themeColor="accent4" w:themeShade="BF"/>
-        </w:rPr>
-        <w:t>user_id</w:t>
-      </w:r>
-      <w:r>
-        <w:t>)</w:t>
-      </w:r>
-    </w:p>
-    <w:p>
-      <w:r>
-        <w:rPr>
-          <w:b/>
-          <w:bCs/>
-        </w:rPr>
-        <w:t>Customization</w:t>
-      </w:r>
-      <w:r>
-        <w:t>(</w:t>
-      </w:r>
-      <w:r>
-        <w:rPr>
-          <w:color w:val="FF0000"/>
-        </w:rPr>
-        <w:t>customization_id</w:t>
-      </w:r>
-      <w:r>
-        <w:t>, personal_image, phone_number, email_address, about_info, personal_address)</w:t>
-      </w:r>
-    </w:p>
-    <w:p>
-      <w:r>
-        <w:rPr>
-          <w:b/>
-          <w:bCs/>
-        </w:rPr>
-        <w:t>Group</w:t>
-      </w:r>
-      <w:r>
-        <w:t>(</w:t>
-      </w:r>
-      <w:r>
-        <w:rPr>
-          <w:color w:val="FF0000"/>
-        </w:rPr>
-        <w:t>group_id</w:t>
-      </w:r>
-      <w:r>
-        <w:t>, group_name, group_description)</w:t>
-      </w:r>
-    </w:p>
-    <w:p>
-      <w:r>
-        <w:rPr>
-          <w:b/>
-          <w:bCs/>
-        </w:rPr>
-        <w:t>user_has_group</w:t>
+        <w:t>service</w:t>
+      </w:r>
+      <w:r>
+        <w:rPr>
+          <w:b/>
+          <w:bCs/>
+        </w:rPr>
+        <w:t>_has_group</w:t>
       </w:r>
       <w:r>
         <w:t>(</w:t>
@@ -572,84 +597,7 @@
         <w:rPr>
           <w:color w:val="538135" w:themeColor="accent6" w:themeShade="BF"/>
         </w:rPr>
-        <w:t>user_id</w:t>
-      </w:r>
-      <w:r>
-        <w:t xml:space="preserve">, </w:t>
-      </w:r>
-      <w:r>
-        <w:rPr>
-          <w:color w:val="538135" w:themeColor="accent6" w:themeShade="BF"/>
-        </w:rPr>
-        <w:t>group_id</w:t>
-      </w:r>
-      <w:r>
-        <w:t>)</w:t>
-      </w:r>
-    </w:p>
-    <w:p>
-      <w:r>
-        <w:rPr>
-          <w:b/>
-          <w:bCs/>
-        </w:rPr>
-        <w:t>Service</w:t>
-      </w:r>
-      <w:r>
-        <w:t>(</w:t>
-      </w:r>
-      <w:r>
-        <w:rPr>
-          <w:color w:val="FF0000"/>
-        </w:rPr>
-        <w:t>service_id</w:t>
-      </w:r>
-      <w:r>
-        <w:t>, tag, url, script, callback</w:t>
-      </w:r>
-      <w:r>
-        <w:t>, service_description</w:t>
-      </w:r>
-      <w:r>
-        <w:t>)</w:t>
-      </w:r>
-    </w:p>
-    <w:p>
-      <w:r>
-        <w:rPr>
-          <w:b/>
-          <w:bCs/>
-        </w:rPr>
-        <w:t>s</w:t>
-      </w:r>
-      <w:r>
-        <w:rPr>
-          <w:b/>
-          <w:bCs/>
-        </w:rPr>
-        <w:t>ervice</w:t>
-      </w:r>
-      <w:r>
-        <w:rPr>
-          <w:b/>
-          <w:bCs/>
-        </w:rPr>
-        <w:t>_has_group</w:t>
-      </w:r>
-      <w:r>
-        <w:t>(</w:t>
-      </w:r>
-      <w:r>
-        <w:rPr>
-          <w:color w:val="538135" w:themeColor="accent6" w:themeShade="BF"/>
-        </w:rPr>
-        <w:t>service_id</w:t>
-      </w:r>
-      <w:r>
-        <w:rPr>
-          <w:color w:val="538135" w:themeColor="accent6" w:themeShade="BF"/>
-        </w:rPr>
-        <w:t>, group_id</w:t>
+        <w:t>service_id, group_id</w:t>
       </w:r>
       <w:r>
         <w:t>)</w:t>

--- a/documentation/database/Relational Model.docx
+++ b/documentation/database/Relational Model.docx
@@ -581,23 +581,34 @@
           <w:b/>
           <w:bCs/>
         </w:rPr>
+        <w:t>user_has_service</w:t>
+      </w:r>
+      <w:r>
+        <w:t>(</w:t>
+      </w:r>
+      <w:r>
+        <w:rPr>
+          <w:color w:val="538135" w:themeColor="accent6" w:themeShade="BF"/>
+        </w:rPr>
+        <w:t>user_id</w:t>
+      </w:r>
+      <w:r>
+        <w:rPr>
+          <w:color w:val="538135" w:themeColor="accent6" w:themeShade="BF"/>
+        </w:rPr>
+        <w:t xml:space="preserve">, </w:t>
+      </w:r>
+      <w:r>
+        <w:rPr>
+          <w:color w:val="538135" w:themeColor="accent6" w:themeShade="BF"/>
+        </w:rPr>
         <w:t>service</w:t>
       </w:r>
       <w:r>
         <w:rPr>
-          <w:b/>
-          <w:bCs/>
-        </w:rPr>
-        <w:t>_has_group</w:t>
-      </w:r>
-      <w:r>
-        <w:t>(</w:t>
-      </w:r>
-      <w:r>
-        <w:rPr>
           <w:color w:val="538135" w:themeColor="accent6" w:themeShade="BF"/>
         </w:rPr>
-        <w:t>service_id, group_id</w:t>
+        <w:t>_id</w:t>
       </w:r>
       <w:r>
         <w:t>)</w:t>

--- a/documentation/database/Relational Model.docx
+++ b/documentation/database/Relational Model.docx
@@ -127,6 +127,15 @@
           <w:color w:val="BF8F00" w:themeColor="accent4" w:themeShade="BF"/>
         </w:rPr>
         <w:t xml:space="preserve"> coupon_id</w:t>
+      </w:r>
+      <w:r>
+        <w:t>,</w:t>
+      </w:r>
+      <w:r>
+        <w:rPr>
+          <w:color w:val="BF8F00" w:themeColor="accent4" w:themeShade="BF"/>
+        </w:rPr>
+        <w:t xml:space="preserve"> address_id</w:t>
       </w:r>
       <w:r>
         <w:t>)</w:t>
